--- a/Dokumentacja_Bazy_Danych.docx
+++ b/Dokumentacja_Bazy_Danych.docx
@@ -499,16 +499,75 @@
           <w:sz w:val="20"/>
           <w:szCs w:val="20"/>
         </w:rPr>
-        <w:t>Projekt to kompleksowy system zarządzania klubem fitness, który umożliwia obsługę klientów, trenerów, zajęć, siłowni, karnetów, pomiarów składu ciała oraz opinii. Dzięki tej platformie, klub może efektywnie śledzić postępy klientów, dostosowywać ofertę zajęć do ich potrzeb oraz podnosić jakość usług na podstawie zgromadzonych opinii. Jest to wszechstronne narzędzie, które ułatwia zarządzanie wszystkimi aspektami działalności klubu fitness, zapewniając jednocześnie wygodę zarówno dla klientów, jak i personelu.</w:t>
-      </w:r>
-    </w:p>
-    <w:p>
-      <w:pPr>
-        <w:rPr>
-          <w:sz w:val="20"/>
-          <w:szCs w:val="20"/>
-        </w:rPr>
-      </w:pPr>
+        <w:t xml:space="preserve">Projekt został stworzony w celu ułatwienia zarządzania siecią klubów fitness, umożliwiając gromadzenie informacji dotyczących obiektów, trenerów, klientów, wydarzeń, opinii o pracownikach oraz spotkań. </w:t>
+      </w:r>
+    </w:p>
+    <w:p>
+      <w:pPr>
+        <w:pStyle w:val="Akapitzlist"/>
+        <w:ind w:left="1080"/>
+        <w:rPr>
+          <w:sz w:val="20"/>
+          <w:szCs w:val="20"/>
+        </w:rPr>
+      </w:pPr>
+    </w:p>
+    <w:p>
+      <w:pPr>
+        <w:pStyle w:val="Akapitzlist"/>
+        <w:ind w:left="1080"/>
+        <w:rPr>
+          <w:sz w:val="20"/>
+          <w:szCs w:val="20"/>
+        </w:rPr>
+      </w:pPr>
+      <w:r>
+        <w:rPr>
+          <w:sz w:val="20"/>
+          <w:szCs w:val="20"/>
+        </w:rPr>
+        <w:t>Dzięki utworzonej aplikacji pracownicy siłowni mogą efektywnie zarządzać danymi klientów, śledzić ich postępy, tworzyć nowe zajęcia i spotkania, a uczestnicy mogą łatwo zapisywać się na treningi oraz przeglądać oraz wystawiać opinie o zajęciach.</w:t>
+      </w:r>
+    </w:p>
+    <w:p>
+      <w:pPr>
+        <w:pStyle w:val="Akapitzlist"/>
+        <w:ind w:left="1080"/>
+        <w:rPr>
+          <w:sz w:val="20"/>
+          <w:szCs w:val="20"/>
+        </w:rPr>
+      </w:pPr>
+    </w:p>
+    <w:p>
+      <w:pPr>
+        <w:ind w:left="1068"/>
+        <w:rPr>
+          <w:sz w:val="20"/>
+          <w:szCs w:val="20"/>
+        </w:rPr>
+      </w:pPr>
+      <w:r>
+        <w:rPr>
+          <w:sz w:val="20"/>
+          <w:szCs w:val="20"/>
+        </w:rPr>
+        <w:t xml:space="preserve">Jest to kompleksowe narzędzie, które nie tylko ułatwia zarządzanie wszystkimi aspektami działalności klubu fitness, ale również zapewnia wygodę zarówno dla klientów, jak </w:t>
+      </w:r>
+      <w:r>
+        <w:rPr>
+          <w:sz w:val="20"/>
+          <w:szCs w:val="20"/>
+        </w:rPr>
+        <w:br/>
+      </w:r>
+      <w:r>
+        <w:rPr>
+          <w:sz w:val="20"/>
+          <w:szCs w:val="20"/>
+        </w:rPr>
+        <w:t>i personelu.</w:t>
+      </w:r>
     </w:p>
     <w:p>
       <w:pPr>
@@ -542,6 +601,69 @@
     </w:p>
     <w:p>
       <w:pPr>
+        <w:rPr>
+          <w:sz w:val="20"/>
+          <w:szCs w:val="20"/>
+        </w:rPr>
+      </w:pPr>
+    </w:p>
+    <w:p>
+      <w:pPr>
+        <w:ind w:left="1142"/>
+        <w:rPr>
+          <w:sz w:val="20"/>
+          <w:szCs w:val="20"/>
+        </w:rPr>
+      </w:pPr>
+      <w:r>
+        <w:rPr>
+          <w:sz w:val="20"/>
+          <w:szCs w:val="20"/>
+        </w:rPr>
+        <w:t>Aplikacja umożliwia śledzenie historii treningów klientów oraz zmiany parametrów składu ciała, takich jak waga, masa mięśniowa czy tkanka tłuszczowa, co umożliwia precyzyjną kontrolę efektów osiąganych przez klientów sieci fitness. Dzięki tej platformie, klub może skutecznie monitorować postępy klientów, dostosowywać ofertę zajęć do ich indywidualnych potrzeb oraz podnosić jakość usług na podstawie zgromadzonych opinii. Ponadto, system gromadzi dane dotyczące karnetów, co ułatwia śledzenie aktywności klientów i zapewnia pewność, czy posiadają oni aktywny karnet uprawniający do uczestnictwa w zajęciach.</w:t>
+      </w:r>
+    </w:p>
+    <w:p>
+      <w:pPr>
+        <w:ind w:left="1142"/>
+        <w:rPr>
+          <w:sz w:val="20"/>
+          <w:szCs w:val="20"/>
+        </w:rPr>
+      </w:pPr>
+    </w:p>
+    <w:p>
+      <w:pPr>
+        <w:ind w:left="1142"/>
+        <w:rPr>
+          <w:sz w:val="20"/>
+          <w:szCs w:val="20"/>
+        </w:rPr>
+      </w:pPr>
+      <w:r>
+        <w:rPr>
+          <w:sz w:val="20"/>
+          <w:szCs w:val="20"/>
+        </w:rPr>
+        <w:t>Niektóre</w:t>
+      </w:r>
+      <w:r>
+        <w:rPr>
+          <w:sz w:val="20"/>
+          <w:szCs w:val="20"/>
+        </w:rPr>
+        <w:t xml:space="preserve"> z</w:t>
+      </w:r>
+      <w:r>
+        <w:rPr>
+          <w:sz w:val="20"/>
+          <w:szCs w:val="20"/>
+        </w:rPr>
+        <w:t xml:space="preserve"> funkcjonalności:</w:t>
+      </w:r>
+    </w:p>
+    <w:p>
+      <w:pPr>
         <w:pStyle w:val="Akapitzlist"/>
         <w:ind w:left="1080"/>
         <w:rPr>
@@ -644,7 +766,23 @@
           <w:sz w:val="20"/>
           <w:szCs w:val="20"/>
         </w:rPr>
-        <w:t>Wykonywanie pomiarów składu ciała dla klientów w celu monitorowania postępów.</w:t>
+        <w:t>Możliwość wystawiania opinii na temat zajęć.</w:t>
+      </w:r>
+    </w:p>
+    <w:p>
+      <w:pPr>
+        <w:ind w:left="1416"/>
+        <w:rPr>
+          <w:sz w:val="20"/>
+          <w:szCs w:val="20"/>
+        </w:rPr>
+      </w:pPr>
+      <w:r>
+        <w:rPr>
+          <w:sz w:val="20"/>
+          <w:szCs w:val="20"/>
+        </w:rPr>
+        <w:t>- Zapisywanie wyników pomiarów składu ciała klientów w celu monitorowania postępów.</w:t>
       </w:r>
     </w:p>
     <w:p>
@@ -655,20 +793,6 @@
           <w:szCs w:val="20"/>
         </w:rPr>
       </w:pPr>
-      <w:r>
-        <w:rPr>
-          <w:sz w:val="20"/>
-          <w:szCs w:val="20"/>
-        </w:rPr>
-        <w:t xml:space="preserve">- </w:t>
-      </w:r>
-      <w:r>
-        <w:rPr>
-          <w:sz w:val="20"/>
-          <w:szCs w:val="20"/>
-        </w:rPr>
-        <w:t>Możliwość wystawiania opinii na temat zajęć.</w:t>
-      </w:r>
     </w:p>
     <w:p>
       <w:pPr>
@@ -1046,7 +1170,6 @@
     </w:p>
     <w:p>
       <w:pPr>
-        <w:ind w:left="708" w:firstLine="708"/>
         <w:rPr>
           <w:sz w:val="20"/>
           <w:szCs w:val="20"/>
@@ -1070,65 +1193,6 @@
           <w:sz w:val="20"/>
           <w:szCs w:val="20"/>
         </w:rPr>
-        <w:t>Zarządzanie pomiarami składu ciała:</w:t>
-      </w:r>
-    </w:p>
-    <w:p>
-      <w:pPr>
-        <w:rPr>
-          <w:sz w:val="20"/>
-          <w:szCs w:val="20"/>
-        </w:rPr>
-      </w:pPr>
-    </w:p>
-    <w:p>
-      <w:pPr>
-        <w:ind w:left="1080" w:firstLine="336"/>
-        <w:rPr>
-          <w:sz w:val="20"/>
-          <w:szCs w:val="20"/>
-        </w:rPr>
-      </w:pPr>
-      <w:r>
-        <w:rPr>
-          <w:sz w:val="20"/>
-          <w:szCs w:val="20"/>
-        </w:rPr>
-        <w:t xml:space="preserve">- </w:t>
-      </w:r>
-      <w:r>
-        <w:rPr>
-          <w:sz w:val="20"/>
-          <w:szCs w:val="20"/>
-        </w:rPr>
-        <w:t>Zapisywanie wyników pomiarów składu ciała klientów w celu monitorowania postępów.</w:t>
-      </w:r>
-    </w:p>
-    <w:p>
-      <w:pPr>
-        <w:rPr>
-          <w:sz w:val="20"/>
-          <w:szCs w:val="20"/>
-        </w:rPr>
-      </w:pPr>
-    </w:p>
-    <w:p>
-      <w:pPr>
-        <w:pStyle w:val="Akapitzlist"/>
-        <w:numPr>
-          <w:ilvl w:val="0"/>
-          <w:numId w:val="4"/>
-        </w:numPr>
-        <w:rPr>
-          <w:sz w:val="20"/>
-          <w:szCs w:val="20"/>
-        </w:rPr>
-      </w:pPr>
-      <w:r>
-        <w:rPr>
-          <w:sz w:val="20"/>
-          <w:szCs w:val="20"/>
-        </w:rPr>
         <w:t>Zarządzanie uczestnictwem w zajęciach:</w:t>
       </w:r>
     </w:p>
@@ -1197,1456 +1261,34 @@
         </w:numPr>
       </w:pPr>
       <w:r>
-        <w:lastRenderedPageBreak/>
         <w:t>Struktura projektu</w:t>
-      </w:r>
-    </w:p>
-    <w:p/>
-    <w:p>
-      <w:pPr>
-        <w:pStyle w:val="Akapitzlist"/>
-        <w:numPr>
-          <w:ilvl w:val="0"/>
-          <w:numId w:val="6"/>
-        </w:numPr>
-      </w:pPr>
-      <w:r>
-        <w:t>Tabela Klienci:</w:t>
-      </w:r>
-    </w:p>
-    <w:p/>
-    <w:p>
-      <w:pPr>
-        <w:ind w:left="708"/>
-      </w:pPr>
-      <w:r>
-        <w:t>-</w:t>
-      </w:r>
-      <w:proofErr w:type="spellStart"/>
-      <w:r>
-        <w:t>id_klienta</w:t>
-      </w:r>
-      <w:proofErr w:type="spellEnd"/>
-      <w:r>
-        <w:t xml:space="preserve"> (</w:t>
-      </w:r>
-      <w:proofErr w:type="spellStart"/>
-      <w:r>
-        <w:t>int</w:t>
-      </w:r>
-      <w:proofErr w:type="spellEnd"/>
-      <w:r>
-        <w:t>) - unikalny identyfikator klienta (klucz główny).</w:t>
-      </w:r>
-    </w:p>
-    <w:p>
-      <w:pPr>
-        <w:ind w:left="708"/>
-      </w:pPr>
-      <w:r>
-        <w:t>-</w:t>
-      </w:r>
-      <w:proofErr w:type="spellStart"/>
-      <w:r>
-        <w:t>imie</w:t>
-      </w:r>
-      <w:proofErr w:type="spellEnd"/>
-      <w:r>
-        <w:t xml:space="preserve"> (</w:t>
-      </w:r>
-      <w:proofErr w:type="spellStart"/>
-      <w:r>
-        <w:t>varchar</w:t>
-      </w:r>
-      <w:proofErr w:type="spellEnd"/>
-      <w:r>
-        <w:t>(255)) - imię klienta.</w:t>
-      </w:r>
-    </w:p>
-    <w:p>
-      <w:pPr>
-        <w:ind w:left="708"/>
-      </w:pPr>
-      <w:r>
-        <w:t>-</w:t>
-      </w:r>
-      <w:r>
-        <w:t>nazwisko (</w:t>
-      </w:r>
-      <w:proofErr w:type="spellStart"/>
-      <w:r>
-        <w:t>varchar</w:t>
-      </w:r>
-      <w:proofErr w:type="spellEnd"/>
-      <w:r>
-        <w:t>(255)) - nazwisko klienta.</w:t>
-      </w:r>
-    </w:p>
-    <w:p>
-      <w:pPr>
-        <w:ind w:left="708"/>
-      </w:pPr>
-      <w:r>
-        <w:t>-</w:t>
-      </w:r>
-      <w:r>
-        <w:t>adres (</w:t>
-      </w:r>
-      <w:proofErr w:type="spellStart"/>
-      <w:r>
-        <w:t>varchar</w:t>
-      </w:r>
-      <w:proofErr w:type="spellEnd"/>
-      <w:r>
-        <w:t>(255)) - adres klienta.</w:t>
-      </w:r>
-    </w:p>
-    <w:p>
-      <w:pPr>
-        <w:ind w:left="708"/>
-      </w:pPr>
-      <w:r>
-        <w:t>-</w:t>
-      </w:r>
-      <w:r>
-        <w:t>telefon (</w:t>
-      </w:r>
-      <w:proofErr w:type="spellStart"/>
-      <w:r>
-        <w:t>varchar</w:t>
-      </w:r>
-      <w:proofErr w:type="spellEnd"/>
-      <w:r>
-        <w:t>(255)) - numer telefonu klienta.</w:t>
-      </w:r>
-    </w:p>
-    <w:p>
-      <w:pPr>
-        <w:ind w:left="708"/>
-        <w:rPr>
-          <w:lang w:val="en-US"/>
-        </w:rPr>
-      </w:pPr>
-      <w:r>
-        <w:rPr>
-          <w:lang w:val="en-US"/>
-        </w:rPr>
-        <w:t>-</w:t>
-      </w:r>
-      <w:r>
-        <w:rPr>
-          <w:lang w:val="en-US"/>
-        </w:rPr>
-        <w:t xml:space="preserve">email (varchar(255)) - </w:t>
-      </w:r>
-      <w:proofErr w:type="spellStart"/>
-      <w:r>
-        <w:rPr>
-          <w:lang w:val="en-US"/>
-        </w:rPr>
-        <w:t>adres</w:t>
-      </w:r>
-      <w:proofErr w:type="spellEnd"/>
-      <w:r>
-        <w:rPr>
-          <w:lang w:val="en-US"/>
-        </w:rPr>
-        <w:t xml:space="preserve"> e-mail </w:t>
-      </w:r>
-      <w:proofErr w:type="spellStart"/>
-      <w:r>
-        <w:rPr>
-          <w:lang w:val="en-US"/>
-        </w:rPr>
-        <w:t>klienta</w:t>
-      </w:r>
-      <w:proofErr w:type="spellEnd"/>
-      <w:r>
-        <w:rPr>
-          <w:lang w:val="en-US"/>
-        </w:rPr>
-        <w:t>.</w:t>
-      </w:r>
-    </w:p>
-    <w:p>
-      <w:pPr>
-        <w:ind w:left="708"/>
-      </w:pPr>
-      <w:r>
-        <w:t>-</w:t>
-      </w:r>
-      <w:proofErr w:type="spellStart"/>
-      <w:r>
-        <w:t>data_urodzenia</w:t>
-      </w:r>
-      <w:proofErr w:type="spellEnd"/>
-      <w:r>
-        <w:t xml:space="preserve"> (</w:t>
-      </w:r>
-      <w:proofErr w:type="spellStart"/>
-      <w:r>
-        <w:t>date</w:t>
-      </w:r>
-      <w:proofErr w:type="spellEnd"/>
-      <w:r>
-        <w:t>) - data urodzenia klienta.</w:t>
-      </w:r>
-    </w:p>
-    <w:p>
-      <w:pPr>
-        <w:ind w:left="708"/>
-      </w:pPr>
-      <w:r>
-        <w:t>-</w:t>
-      </w:r>
-      <w:proofErr w:type="spellStart"/>
-      <w:r>
-        <w:t>data_dolaczenia</w:t>
-      </w:r>
-      <w:proofErr w:type="spellEnd"/>
-      <w:r>
-        <w:t xml:space="preserve"> (</w:t>
-      </w:r>
-      <w:proofErr w:type="spellStart"/>
-      <w:r>
-        <w:t>date</w:t>
-      </w:r>
-      <w:proofErr w:type="spellEnd"/>
-      <w:r>
-        <w:t>) - data dołączenia klienta do klubu.</w:t>
-      </w:r>
-    </w:p>
-    <w:p>
-      <w:pPr>
-        <w:ind w:left="708"/>
-      </w:pPr>
-      <w:r>
-        <w:t>-</w:t>
-      </w:r>
-      <w:proofErr w:type="spellStart"/>
-      <w:r>
-        <w:t>karnet_Id</w:t>
-      </w:r>
-      <w:proofErr w:type="spellEnd"/>
-      <w:r>
-        <w:t xml:space="preserve"> (</w:t>
-      </w:r>
-      <w:proofErr w:type="spellStart"/>
-      <w:r>
-        <w:t>int</w:t>
-      </w:r>
-      <w:proofErr w:type="spellEnd"/>
-      <w:r>
-        <w:t>) - identyfikator karnetu przypisanego klientowi.</w:t>
-      </w:r>
-    </w:p>
-    <w:p/>
-    <w:p>
-      <w:pPr>
-        <w:pStyle w:val="Akapitzlist"/>
-        <w:numPr>
-          <w:ilvl w:val="0"/>
-          <w:numId w:val="6"/>
-        </w:numPr>
-      </w:pPr>
-      <w:r>
-        <w:t>Tabela Karnety:</w:t>
-      </w:r>
-    </w:p>
-    <w:p/>
-    <w:p>
-      <w:pPr>
-        <w:ind w:left="708"/>
-      </w:pPr>
-      <w:r>
-        <w:t>-</w:t>
-      </w:r>
-      <w:proofErr w:type="spellStart"/>
-      <w:r>
-        <w:t>id_karnetu</w:t>
-      </w:r>
-      <w:proofErr w:type="spellEnd"/>
-      <w:r>
-        <w:t xml:space="preserve"> (</w:t>
-      </w:r>
-      <w:proofErr w:type="spellStart"/>
-      <w:r>
-        <w:t>int</w:t>
-      </w:r>
-      <w:proofErr w:type="spellEnd"/>
-      <w:r>
-        <w:t>) - unikalny identyfikator karnetu (klucz główny).</w:t>
-      </w:r>
-    </w:p>
-    <w:p>
-      <w:pPr>
-        <w:ind w:left="708"/>
-      </w:pPr>
-      <w:r>
-        <w:t>-</w:t>
-      </w:r>
-      <w:r>
-        <w:t>nazwa (</w:t>
-      </w:r>
-      <w:proofErr w:type="spellStart"/>
-      <w:r>
-        <w:t>varchar</w:t>
-      </w:r>
-      <w:proofErr w:type="spellEnd"/>
-      <w:r>
-        <w:t>(255)) - nazwa karnetu.</w:t>
-      </w:r>
-    </w:p>
-    <w:p>
-      <w:pPr>
-        <w:ind w:left="708"/>
-      </w:pPr>
-      <w:r>
-        <w:t>-</w:t>
-      </w:r>
-      <w:r>
-        <w:t>opis (</w:t>
-      </w:r>
-      <w:proofErr w:type="spellStart"/>
-      <w:r>
-        <w:t>text</w:t>
-      </w:r>
-      <w:proofErr w:type="spellEnd"/>
-      <w:r>
-        <w:t>) - opis karnetu.</w:t>
-      </w:r>
-    </w:p>
-    <w:p>
-      <w:pPr>
-        <w:ind w:left="708"/>
-      </w:pPr>
-      <w:r>
-        <w:t>-</w:t>
-      </w:r>
-      <w:r>
-        <w:t>cena (</w:t>
-      </w:r>
-      <w:proofErr w:type="spellStart"/>
-      <w:r>
-        <w:t>float</w:t>
-      </w:r>
-      <w:proofErr w:type="spellEnd"/>
-      <w:r>
-        <w:t>) - cena karnetu.</w:t>
-      </w:r>
-    </w:p>
-    <w:p>
-      <w:pPr>
-        <w:ind w:left="708"/>
-      </w:pPr>
-      <w:r>
-        <w:t>-</w:t>
-      </w:r>
-      <w:proofErr w:type="spellStart"/>
-      <w:r>
-        <w:t>dlugosc_trwania</w:t>
-      </w:r>
-      <w:proofErr w:type="spellEnd"/>
-      <w:r>
-        <w:t xml:space="preserve"> (</w:t>
-      </w:r>
-      <w:proofErr w:type="spellStart"/>
-      <w:r>
-        <w:t>int</w:t>
-      </w:r>
-      <w:proofErr w:type="spellEnd"/>
-      <w:r>
-        <w:t>) - długość trwania karnetu (w dniach lub miesiącach).</w:t>
-      </w:r>
-    </w:p>
-    <w:p>
-      <w:pPr>
-        <w:ind w:left="708"/>
-      </w:pPr>
-      <w:r>
-        <w:t>-</w:t>
-      </w:r>
-      <w:r>
-        <w:t>typ (</w:t>
-      </w:r>
-      <w:proofErr w:type="spellStart"/>
-      <w:r>
-        <w:t>varchar</w:t>
-      </w:r>
-      <w:proofErr w:type="spellEnd"/>
-      <w:r>
-        <w:t>(255)) - typ karnetu (np. miesięczny, kwartalny).</w:t>
-      </w:r>
-    </w:p>
-    <w:p/>
-    <w:p>
-      <w:pPr>
-        <w:pStyle w:val="Akapitzlist"/>
-        <w:numPr>
-          <w:ilvl w:val="0"/>
-          <w:numId w:val="6"/>
-        </w:numPr>
-      </w:pPr>
-      <w:r>
-        <w:t>Tabela Trenerzy:</w:t>
-      </w:r>
-    </w:p>
-    <w:p/>
-    <w:p>
-      <w:pPr>
-        <w:ind w:left="708"/>
-      </w:pPr>
-      <w:r>
-        <w:t>-</w:t>
-      </w:r>
-      <w:proofErr w:type="spellStart"/>
-      <w:r>
-        <w:t>id_trenera</w:t>
-      </w:r>
-      <w:proofErr w:type="spellEnd"/>
-      <w:r>
-        <w:t xml:space="preserve"> (</w:t>
-      </w:r>
-      <w:proofErr w:type="spellStart"/>
-      <w:r>
-        <w:t>int</w:t>
-      </w:r>
-      <w:proofErr w:type="spellEnd"/>
-      <w:r>
-        <w:t>) - unikalny identyfikator trenera (klucz główny).</w:t>
-      </w:r>
-    </w:p>
-    <w:p>
-      <w:pPr>
-        <w:ind w:left="708"/>
-      </w:pPr>
-      <w:r>
-        <w:t>-</w:t>
-      </w:r>
-      <w:proofErr w:type="spellStart"/>
-      <w:r>
-        <w:t>imie</w:t>
-      </w:r>
-      <w:proofErr w:type="spellEnd"/>
-      <w:r>
-        <w:t xml:space="preserve"> (</w:t>
-      </w:r>
-      <w:proofErr w:type="spellStart"/>
-      <w:r>
-        <w:t>varchar</w:t>
-      </w:r>
-      <w:proofErr w:type="spellEnd"/>
-      <w:r>
-        <w:t>(255)) - imię trenera.</w:t>
-      </w:r>
-    </w:p>
-    <w:p>
-      <w:pPr>
-        <w:ind w:left="708"/>
-      </w:pPr>
-      <w:r>
-        <w:t>-</w:t>
-      </w:r>
-      <w:r>
-        <w:t>nazwisko (</w:t>
-      </w:r>
-      <w:proofErr w:type="spellStart"/>
-      <w:r>
-        <w:t>varchar</w:t>
-      </w:r>
-      <w:proofErr w:type="spellEnd"/>
-      <w:r>
-        <w:t>(255)) - nazwisko trenera.</w:t>
-      </w:r>
-    </w:p>
-    <w:p>
-      <w:pPr>
-        <w:ind w:left="708"/>
-      </w:pPr>
-      <w:r>
-        <w:t>-</w:t>
-      </w:r>
-      <w:r>
-        <w:t>specjalizacja (</w:t>
-      </w:r>
-      <w:proofErr w:type="spellStart"/>
-      <w:r>
-        <w:t>varchar</w:t>
-      </w:r>
-      <w:proofErr w:type="spellEnd"/>
-      <w:r>
-        <w:t>(255)) - specjalizacja trenera.</w:t>
-      </w:r>
-    </w:p>
-    <w:p>
-      <w:pPr>
-        <w:ind w:left="708"/>
-      </w:pPr>
-      <w:r>
-        <w:t>-</w:t>
-      </w:r>
-      <w:proofErr w:type="spellStart"/>
-      <w:r>
-        <w:t>doswiadczenie</w:t>
-      </w:r>
-      <w:proofErr w:type="spellEnd"/>
-      <w:r>
-        <w:t xml:space="preserve"> (</w:t>
-      </w:r>
-      <w:proofErr w:type="spellStart"/>
-      <w:r>
-        <w:t>int</w:t>
-      </w:r>
-      <w:proofErr w:type="spellEnd"/>
-      <w:r>
-        <w:t>) - doświadczenie trenera (w latach).</w:t>
-      </w:r>
-    </w:p>
-    <w:p>
-      <w:pPr>
-        <w:ind w:left="708"/>
-      </w:pPr>
-      <w:r>
-        <w:t>-</w:t>
-      </w:r>
-      <w:r>
-        <w:t>telefon (</w:t>
-      </w:r>
-      <w:proofErr w:type="spellStart"/>
-      <w:r>
-        <w:t>varchar</w:t>
-      </w:r>
-      <w:proofErr w:type="spellEnd"/>
-      <w:r>
-        <w:t>(255)) - numer telefonu trenera.</w:t>
-      </w:r>
-    </w:p>
-    <w:p>
-      <w:pPr>
-        <w:ind w:left="708"/>
-        <w:rPr>
-          <w:lang w:val="en-US"/>
-        </w:rPr>
-      </w:pPr>
-      <w:r>
-        <w:rPr>
-          <w:lang w:val="en-US"/>
-        </w:rPr>
-        <w:t>-</w:t>
-      </w:r>
-      <w:r>
-        <w:rPr>
-          <w:lang w:val="en-US"/>
-        </w:rPr>
-        <w:t xml:space="preserve">email (varchar(255)) - </w:t>
-      </w:r>
-      <w:proofErr w:type="spellStart"/>
-      <w:r>
-        <w:rPr>
-          <w:lang w:val="en-US"/>
-        </w:rPr>
-        <w:t>adres</w:t>
-      </w:r>
-      <w:proofErr w:type="spellEnd"/>
-      <w:r>
-        <w:rPr>
-          <w:lang w:val="en-US"/>
-        </w:rPr>
-        <w:t xml:space="preserve"> e-mail </w:t>
-      </w:r>
-      <w:proofErr w:type="spellStart"/>
-      <w:r>
-        <w:rPr>
-          <w:lang w:val="en-US"/>
-        </w:rPr>
-        <w:t>trenera</w:t>
-      </w:r>
-      <w:proofErr w:type="spellEnd"/>
-      <w:r>
-        <w:rPr>
-          <w:lang w:val="en-US"/>
-        </w:rPr>
-        <w:t>.</w:t>
-      </w:r>
-    </w:p>
-    <w:p>
-      <w:pPr>
-        <w:rPr>
-          <w:lang w:val="en-US"/>
-        </w:rPr>
-      </w:pPr>
-    </w:p>
-    <w:p>
-      <w:pPr>
-        <w:pStyle w:val="Akapitzlist"/>
-        <w:numPr>
-          <w:ilvl w:val="0"/>
-          <w:numId w:val="6"/>
-        </w:numPr>
-      </w:pPr>
-      <w:r>
-        <w:t xml:space="preserve">Tabela </w:t>
-      </w:r>
-      <w:proofErr w:type="spellStart"/>
-      <w:r>
-        <w:t>Zajecia</w:t>
-      </w:r>
-      <w:proofErr w:type="spellEnd"/>
-      <w:r>
-        <w:t>:</w:t>
-      </w:r>
-    </w:p>
-    <w:p/>
-    <w:p>
-      <w:pPr>
-        <w:ind w:left="708"/>
-      </w:pPr>
-      <w:r>
-        <w:t>-</w:t>
-      </w:r>
-      <w:proofErr w:type="spellStart"/>
-      <w:r>
-        <w:t>id_zajec</w:t>
-      </w:r>
-      <w:proofErr w:type="spellEnd"/>
-      <w:r>
-        <w:t xml:space="preserve"> (</w:t>
-      </w:r>
-      <w:proofErr w:type="spellStart"/>
-      <w:r>
-        <w:t>int</w:t>
-      </w:r>
-      <w:proofErr w:type="spellEnd"/>
-      <w:r>
-        <w:t>) - unikalny identyfikator zajęć (klucz główny).</w:t>
-      </w:r>
-    </w:p>
-    <w:p>
-      <w:pPr>
-        <w:ind w:left="708"/>
-      </w:pPr>
-      <w:r>
-        <w:t>-</w:t>
-      </w:r>
-      <w:r>
-        <w:t>nazwa (</w:t>
-      </w:r>
-      <w:proofErr w:type="spellStart"/>
-      <w:r>
-        <w:t>varchar</w:t>
-      </w:r>
-      <w:proofErr w:type="spellEnd"/>
-      <w:r>
-        <w:t>(255)) - nazwa zajęć.</w:t>
-      </w:r>
-    </w:p>
-    <w:p>
-      <w:pPr>
-        <w:ind w:left="708"/>
-      </w:pPr>
-      <w:r>
-        <w:t>-</w:t>
-      </w:r>
-      <w:r>
-        <w:t>opis (</w:t>
-      </w:r>
-      <w:proofErr w:type="spellStart"/>
-      <w:r>
-        <w:t>text</w:t>
-      </w:r>
-      <w:proofErr w:type="spellEnd"/>
-      <w:r>
-        <w:t>) - opis zajęć.</w:t>
-      </w:r>
-    </w:p>
-    <w:p>
-      <w:pPr>
-        <w:ind w:left="708"/>
-      </w:pPr>
-      <w:r>
-        <w:t>-</w:t>
-      </w:r>
-      <w:proofErr w:type="spellStart"/>
-      <w:r>
-        <w:t>dlugosc_trwania</w:t>
-      </w:r>
-      <w:proofErr w:type="spellEnd"/>
-      <w:r>
-        <w:t xml:space="preserve"> (</w:t>
-      </w:r>
-      <w:proofErr w:type="spellStart"/>
-      <w:r>
-        <w:t>int</w:t>
-      </w:r>
-      <w:proofErr w:type="spellEnd"/>
-      <w:r>
-        <w:t>) - długość trwania zajęć (w minutach).</w:t>
-      </w:r>
-    </w:p>
-    <w:p/>
-    <w:p>
-      <w:pPr>
-        <w:pStyle w:val="Akapitzlist"/>
-        <w:numPr>
-          <w:ilvl w:val="0"/>
-          <w:numId w:val="6"/>
-        </w:numPr>
-      </w:pPr>
-      <w:r>
-        <w:t xml:space="preserve">Tabela </w:t>
-      </w:r>
-      <w:proofErr w:type="spellStart"/>
-      <w:r>
-        <w:t>Pomiary_skladu_ciala</w:t>
-      </w:r>
-      <w:proofErr w:type="spellEnd"/>
-      <w:r>
-        <w:t>:</w:t>
-      </w:r>
-    </w:p>
-    <w:p/>
-    <w:p>
-      <w:pPr>
-        <w:ind w:left="708"/>
-      </w:pPr>
-      <w:r>
-        <w:t>-</w:t>
-      </w:r>
-      <w:proofErr w:type="spellStart"/>
-      <w:r>
-        <w:t>id_pomiaru</w:t>
-      </w:r>
-      <w:proofErr w:type="spellEnd"/>
-      <w:r>
-        <w:t xml:space="preserve"> (</w:t>
-      </w:r>
-      <w:proofErr w:type="spellStart"/>
-      <w:r>
-        <w:t>int</w:t>
-      </w:r>
-      <w:proofErr w:type="spellEnd"/>
-      <w:r>
-        <w:t>) - unikalny identyfikator pomiaru składu ciała (klucz główny).</w:t>
-      </w:r>
-    </w:p>
-    <w:p>
-      <w:pPr>
-        <w:ind w:left="708"/>
-      </w:pPr>
-      <w:r>
-        <w:t>-</w:t>
-      </w:r>
-      <w:r>
-        <w:t>data (</w:t>
-      </w:r>
-      <w:proofErr w:type="spellStart"/>
-      <w:r>
-        <w:t>date</w:t>
-      </w:r>
-      <w:proofErr w:type="spellEnd"/>
-      <w:r>
-        <w:t>) - data pomiaru.</w:t>
-      </w:r>
-    </w:p>
-    <w:p>
-      <w:pPr>
-        <w:ind w:left="708"/>
-      </w:pPr>
-      <w:r>
-        <w:t>-</w:t>
-      </w:r>
-      <w:r>
-        <w:t>waga (</w:t>
-      </w:r>
-      <w:proofErr w:type="spellStart"/>
-      <w:r>
-        <w:t>float</w:t>
-      </w:r>
-      <w:proofErr w:type="spellEnd"/>
-      <w:r>
-        <w:t>) - waga klienta.</w:t>
-      </w:r>
-    </w:p>
-    <w:p>
-      <w:pPr>
-        <w:ind w:left="708"/>
-      </w:pPr>
-      <w:r>
-        <w:t>-</w:t>
-      </w:r>
-      <w:r>
-        <w:t>wzrost (</w:t>
-      </w:r>
-      <w:proofErr w:type="spellStart"/>
-      <w:r>
-        <w:t>float</w:t>
-      </w:r>
-      <w:proofErr w:type="spellEnd"/>
-      <w:r>
-        <w:t>) - wzrost klienta.</w:t>
-      </w:r>
-    </w:p>
-    <w:p>
-      <w:pPr>
-        <w:ind w:left="708"/>
-      </w:pPr>
-      <w:r>
-        <w:t>-</w:t>
-      </w:r>
-      <w:proofErr w:type="spellStart"/>
-      <w:r>
-        <w:t>masa_miesniowa</w:t>
-      </w:r>
-      <w:proofErr w:type="spellEnd"/>
-      <w:r>
-        <w:t xml:space="preserve"> (</w:t>
-      </w:r>
-      <w:proofErr w:type="spellStart"/>
-      <w:r>
-        <w:t>float</w:t>
-      </w:r>
-      <w:proofErr w:type="spellEnd"/>
-      <w:r>
-        <w:t>) - masa mięśniowa klienta.</w:t>
-      </w:r>
-    </w:p>
-    <w:p>
-      <w:pPr>
-        <w:ind w:left="708"/>
-      </w:pPr>
-      <w:r>
-        <w:lastRenderedPageBreak/>
-        <w:t>-</w:t>
-      </w:r>
-      <w:proofErr w:type="spellStart"/>
-      <w:r>
-        <w:t>tkanka_tluszcowa</w:t>
-      </w:r>
-      <w:proofErr w:type="spellEnd"/>
-      <w:r>
-        <w:t xml:space="preserve"> (</w:t>
-      </w:r>
-      <w:proofErr w:type="spellStart"/>
-      <w:r>
-        <w:t>float</w:t>
-      </w:r>
-      <w:proofErr w:type="spellEnd"/>
-      <w:r>
-        <w:t>) - tkanka tłuszczowa klienta.</w:t>
-      </w:r>
-    </w:p>
-    <w:p>
-      <w:pPr>
-        <w:ind w:left="708"/>
-      </w:pPr>
-      <w:r>
-        <w:t>-</w:t>
-      </w:r>
-      <w:proofErr w:type="spellStart"/>
-      <w:r>
-        <w:t>id_klienta</w:t>
-      </w:r>
-      <w:proofErr w:type="spellEnd"/>
-      <w:r>
-        <w:t xml:space="preserve"> (</w:t>
-      </w:r>
-      <w:proofErr w:type="spellStart"/>
-      <w:r>
-        <w:t>int</w:t>
-      </w:r>
-      <w:proofErr w:type="spellEnd"/>
-      <w:r>
-        <w:t>) - identyfikator klienta, do którego przypisany jest pomiar.</w:t>
-      </w:r>
-    </w:p>
-    <w:p/>
-    <w:p>
-      <w:pPr>
-        <w:pStyle w:val="Akapitzlist"/>
-        <w:numPr>
-          <w:ilvl w:val="0"/>
-          <w:numId w:val="6"/>
-        </w:numPr>
-      </w:pPr>
-      <w:r>
-        <w:t>Tabela Opinie:</w:t>
-      </w:r>
-    </w:p>
-    <w:p/>
-    <w:p>
-      <w:pPr>
-        <w:ind w:left="708"/>
-      </w:pPr>
-      <w:r>
-        <w:t>-</w:t>
-      </w:r>
-      <w:proofErr w:type="spellStart"/>
-      <w:r>
-        <w:t>id_opinii</w:t>
-      </w:r>
-      <w:proofErr w:type="spellEnd"/>
-      <w:r>
-        <w:t xml:space="preserve"> (</w:t>
-      </w:r>
-      <w:proofErr w:type="spellStart"/>
-      <w:r>
-        <w:t>int</w:t>
-      </w:r>
-      <w:proofErr w:type="spellEnd"/>
-      <w:r>
-        <w:t>) - unikalny identyfikator opinii (klucz główny).</w:t>
-      </w:r>
-    </w:p>
-    <w:p>
-      <w:pPr>
-        <w:ind w:left="708"/>
-      </w:pPr>
-      <w:r>
-        <w:t>-</w:t>
-      </w:r>
-      <w:r>
-        <w:t>ocena (</w:t>
-      </w:r>
-      <w:proofErr w:type="spellStart"/>
-      <w:r>
-        <w:t>int</w:t>
-      </w:r>
-      <w:proofErr w:type="spellEnd"/>
-      <w:r>
-        <w:t>) - ocena zajęć.</w:t>
-      </w:r>
-    </w:p>
-    <w:p>
-      <w:pPr>
-        <w:ind w:left="708"/>
-      </w:pPr>
-      <w:r>
-        <w:t>-</w:t>
-      </w:r>
-      <w:r>
-        <w:t>komentarz (</w:t>
-      </w:r>
-      <w:proofErr w:type="spellStart"/>
-      <w:r>
-        <w:t>text</w:t>
-      </w:r>
-      <w:proofErr w:type="spellEnd"/>
-      <w:r>
-        <w:t>) - komentarz na temat zajęć.</w:t>
-      </w:r>
-    </w:p>
-    <w:p>
-      <w:pPr>
-        <w:ind w:left="708"/>
-      </w:pPr>
-      <w:r>
-        <w:t>-</w:t>
-      </w:r>
-      <w:proofErr w:type="spellStart"/>
-      <w:r>
-        <w:t>id_zajec</w:t>
-      </w:r>
-      <w:proofErr w:type="spellEnd"/>
-      <w:r>
-        <w:t xml:space="preserve"> (</w:t>
-      </w:r>
-      <w:proofErr w:type="spellStart"/>
-      <w:r>
-        <w:t>int</w:t>
-      </w:r>
-      <w:proofErr w:type="spellEnd"/>
-      <w:r>
-        <w:t>) - identyfikator zajęć, do których odnosi się opinia.</w:t>
-      </w:r>
-    </w:p>
-    <w:p/>
-    <w:p>
-      <w:pPr>
-        <w:pStyle w:val="Akapitzlist"/>
-        <w:numPr>
-          <w:ilvl w:val="0"/>
-          <w:numId w:val="6"/>
-        </w:numPr>
-      </w:pPr>
-      <w:r>
-        <w:t>Tabela Siłownie:</w:t>
-      </w:r>
-    </w:p>
-    <w:p/>
-    <w:p>
-      <w:pPr>
-        <w:ind w:left="708"/>
-      </w:pPr>
-      <w:r>
-        <w:t>-</w:t>
-      </w:r>
-      <w:proofErr w:type="spellStart"/>
-      <w:r>
-        <w:t>Id_silowni</w:t>
-      </w:r>
-      <w:proofErr w:type="spellEnd"/>
-      <w:r>
-        <w:t xml:space="preserve"> (</w:t>
-      </w:r>
-      <w:proofErr w:type="spellStart"/>
-      <w:r>
-        <w:t>int</w:t>
-      </w:r>
-      <w:proofErr w:type="spellEnd"/>
-      <w:r>
-        <w:t>) - unikalny identyfikator siłowni (klucz główny).</w:t>
-      </w:r>
-    </w:p>
-    <w:p>
-      <w:pPr>
-        <w:ind w:left="708"/>
-      </w:pPr>
-      <w:r>
-        <w:t>-</w:t>
-      </w:r>
-      <w:r>
-        <w:t>nazwa (</w:t>
-      </w:r>
-      <w:proofErr w:type="spellStart"/>
-      <w:r>
-        <w:t>varchar</w:t>
-      </w:r>
-      <w:proofErr w:type="spellEnd"/>
-      <w:r>
-        <w:t>(255)) - nazwa siłowni.</w:t>
-      </w:r>
-    </w:p>
-    <w:p>
-      <w:pPr>
-        <w:ind w:left="708"/>
-      </w:pPr>
-      <w:r>
-        <w:t>-</w:t>
-      </w:r>
-      <w:r>
-        <w:t>adres (</w:t>
-      </w:r>
-      <w:proofErr w:type="spellStart"/>
-      <w:r>
-        <w:t>varchar</w:t>
-      </w:r>
-      <w:proofErr w:type="spellEnd"/>
-      <w:r>
-        <w:t>(255)) - adres siłowni.</w:t>
-      </w:r>
-    </w:p>
-    <w:p>
-      <w:pPr>
-        <w:ind w:left="708"/>
-      </w:pPr>
-      <w:r>
-        <w:t>-</w:t>
-      </w:r>
-      <w:r>
-        <w:t>telefon (</w:t>
-      </w:r>
-      <w:proofErr w:type="spellStart"/>
-      <w:r>
-        <w:t>varchar</w:t>
-      </w:r>
-      <w:proofErr w:type="spellEnd"/>
-      <w:r>
-        <w:t>(255)) - numer telefonu siłowni.</w:t>
-      </w:r>
-    </w:p>
-    <w:p>
-      <w:pPr>
-        <w:ind w:left="708"/>
-        <w:rPr>
-          <w:lang w:val="en-US"/>
-        </w:rPr>
-      </w:pPr>
-      <w:r>
-        <w:rPr>
-          <w:lang w:val="en-US"/>
-        </w:rPr>
-        <w:t>-</w:t>
-      </w:r>
-      <w:r>
-        <w:rPr>
-          <w:lang w:val="en-US"/>
-        </w:rPr>
-        <w:t xml:space="preserve">email (varchar(255)) - </w:t>
-      </w:r>
-      <w:proofErr w:type="spellStart"/>
-      <w:r>
-        <w:rPr>
-          <w:lang w:val="en-US"/>
-        </w:rPr>
-        <w:t>adres</w:t>
-      </w:r>
-      <w:proofErr w:type="spellEnd"/>
-      <w:r>
-        <w:rPr>
-          <w:lang w:val="en-US"/>
-        </w:rPr>
-        <w:t xml:space="preserve"> e-mail </w:t>
-      </w:r>
-      <w:proofErr w:type="spellStart"/>
-      <w:r>
-        <w:rPr>
-          <w:lang w:val="en-US"/>
-        </w:rPr>
-        <w:t>siłowni</w:t>
-      </w:r>
-      <w:proofErr w:type="spellEnd"/>
-      <w:r>
-        <w:rPr>
-          <w:lang w:val="en-US"/>
-        </w:rPr>
-        <w:t>.</w:t>
-      </w:r>
-    </w:p>
-    <w:p>
-      <w:pPr>
-        <w:rPr>
-          <w:lang w:val="en-US"/>
-        </w:rPr>
-      </w:pPr>
-    </w:p>
-    <w:p>
-      <w:pPr>
-        <w:pStyle w:val="Akapitzlist"/>
-        <w:numPr>
-          <w:ilvl w:val="0"/>
-          <w:numId w:val="6"/>
-        </w:numPr>
-      </w:pPr>
-      <w:r>
-        <w:t>Tabela Prowadzenie:</w:t>
-      </w:r>
-    </w:p>
-    <w:p/>
-    <w:p>
-      <w:pPr>
-        <w:ind w:left="708"/>
-      </w:pPr>
-      <w:r>
-        <w:t>-</w:t>
-      </w:r>
-      <w:proofErr w:type="spellStart"/>
-      <w:r>
-        <w:t>id_prowadzenia</w:t>
-      </w:r>
-      <w:proofErr w:type="spellEnd"/>
-      <w:r>
-        <w:t xml:space="preserve"> (</w:t>
-      </w:r>
-      <w:proofErr w:type="spellStart"/>
-      <w:r>
-        <w:t>int</w:t>
-      </w:r>
-      <w:proofErr w:type="spellEnd"/>
-      <w:r>
-        <w:t>) - unikalny identyfikator prowadzenia zajęć (klucz główny).</w:t>
-      </w:r>
-    </w:p>
-    <w:p>
-      <w:pPr>
-        <w:ind w:left="708"/>
-      </w:pPr>
-      <w:r>
-        <w:t>-</w:t>
-      </w:r>
-      <w:proofErr w:type="spellStart"/>
-      <w:r>
-        <w:t>id_trenera</w:t>
-      </w:r>
-      <w:proofErr w:type="spellEnd"/>
-      <w:r>
-        <w:t xml:space="preserve"> (</w:t>
-      </w:r>
-      <w:proofErr w:type="spellStart"/>
-      <w:r>
-        <w:t>int</w:t>
-      </w:r>
-      <w:proofErr w:type="spellEnd"/>
-      <w:r>
-        <w:t>) - identyfikator trenera prowadzącego zajęcia.</w:t>
-      </w:r>
-    </w:p>
-    <w:p>
-      <w:pPr>
-        <w:ind w:left="708"/>
-      </w:pPr>
-      <w:r>
-        <w:t>-</w:t>
-      </w:r>
-      <w:proofErr w:type="spellStart"/>
-      <w:r>
-        <w:t>id_zajec</w:t>
-      </w:r>
-      <w:proofErr w:type="spellEnd"/>
-      <w:r>
-        <w:t xml:space="preserve"> (</w:t>
-      </w:r>
-      <w:proofErr w:type="spellStart"/>
-      <w:r>
-        <w:t>int</w:t>
-      </w:r>
-      <w:proofErr w:type="spellEnd"/>
-      <w:r>
-        <w:t>) - identyfikator zajęć, które są prowadzone.</w:t>
-      </w:r>
-    </w:p>
-    <w:p>
-      <w:pPr>
-        <w:ind w:left="708"/>
-      </w:pPr>
-      <w:r>
-        <w:t>-</w:t>
-      </w:r>
-      <w:proofErr w:type="spellStart"/>
-      <w:r>
-        <w:t>id_silowni</w:t>
-      </w:r>
-      <w:proofErr w:type="spellEnd"/>
-      <w:r>
-        <w:t xml:space="preserve"> (</w:t>
-      </w:r>
-      <w:proofErr w:type="spellStart"/>
-      <w:r>
-        <w:t>int</w:t>
-      </w:r>
-      <w:proofErr w:type="spellEnd"/>
-      <w:r>
-        <w:t>) - identyfikator siłowni, na której odbywają się zajęcia.</w:t>
-      </w:r>
-    </w:p>
-    <w:p>
-      <w:pPr>
-        <w:ind w:left="708"/>
-      </w:pPr>
-      <w:r>
-        <w:t>-</w:t>
-      </w:r>
-      <w:r>
-        <w:t>data (</w:t>
-      </w:r>
-      <w:proofErr w:type="spellStart"/>
-      <w:r>
-        <w:t>date</w:t>
-      </w:r>
-      <w:proofErr w:type="spellEnd"/>
-      <w:r>
-        <w:t>) - data zajęć.</w:t>
-      </w:r>
-    </w:p>
-    <w:p>
-      <w:pPr>
-        <w:ind w:left="708"/>
-      </w:pPr>
-      <w:r>
-        <w:t>-</w:t>
-      </w:r>
-      <w:r>
-        <w:t>godzina (</w:t>
-      </w:r>
-      <w:proofErr w:type="spellStart"/>
-      <w:r>
-        <w:t>time</w:t>
-      </w:r>
-      <w:proofErr w:type="spellEnd"/>
-      <w:r>
-        <w:t>) - godzina rozpoczęcia zajęć.</w:t>
-      </w:r>
-    </w:p>
-    <w:p/>
-    <w:p>
-      <w:pPr>
-        <w:pStyle w:val="Akapitzlist"/>
-        <w:numPr>
-          <w:ilvl w:val="0"/>
-          <w:numId w:val="6"/>
-        </w:numPr>
-      </w:pPr>
-      <w:r>
-        <w:t>Tabela Uczestnictwo:</w:t>
-      </w:r>
-    </w:p>
-    <w:p/>
-    <w:p>
-      <w:pPr>
-        <w:ind w:left="708"/>
-      </w:pPr>
-      <w:r>
-        <w:t>-</w:t>
-      </w:r>
-      <w:proofErr w:type="spellStart"/>
-      <w:r>
-        <w:t>id_uczestnictwa</w:t>
-      </w:r>
-      <w:proofErr w:type="spellEnd"/>
-      <w:r>
-        <w:t xml:space="preserve"> (</w:t>
-      </w:r>
-      <w:proofErr w:type="spellStart"/>
-      <w:r>
-        <w:t>int</w:t>
-      </w:r>
-      <w:proofErr w:type="spellEnd"/>
-      <w:r>
-        <w:t>) - unikalny identyfikator uczestnictwa (klucz główny).</w:t>
-      </w:r>
-    </w:p>
-    <w:p>
-      <w:pPr>
-        <w:ind w:left="708"/>
-      </w:pPr>
-      <w:r>
-        <w:t>-</w:t>
-      </w:r>
-      <w:proofErr w:type="spellStart"/>
-      <w:r>
-        <w:t>id_klienta</w:t>
-      </w:r>
-      <w:proofErr w:type="spellEnd"/>
-      <w:r>
-        <w:t xml:space="preserve"> (</w:t>
-      </w:r>
-      <w:proofErr w:type="spellStart"/>
-      <w:r>
-        <w:t>int</w:t>
-      </w:r>
-      <w:proofErr w:type="spellEnd"/>
-      <w:r>
-        <w:t>) - identyfikator klienta, który uczestniczy w zajęciach.</w:t>
-      </w:r>
-    </w:p>
-    <w:p>
-      <w:pPr>
-        <w:ind w:left="708"/>
-      </w:pPr>
-      <w:r>
-        <w:t>-</w:t>
-      </w:r>
-      <w:proofErr w:type="spellStart"/>
-      <w:r>
-        <w:t>id_prowadzenia</w:t>
-      </w:r>
-      <w:proofErr w:type="spellEnd"/>
-      <w:r>
-        <w:t xml:space="preserve"> (</w:t>
-      </w:r>
-      <w:proofErr w:type="spellStart"/>
-      <w:r>
-        <w:t>int</w:t>
-      </w:r>
-      <w:proofErr w:type="spellEnd"/>
-      <w:r>
-        <w:t>) - identyfikator prowadzenia zajęć, w których klient uczestniczy.</w:t>
       </w:r>
     </w:p>
     <w:p/>
     <w:p/>
     <w:p>
-      <w:r>
-        <w:t>Kluczowe relacje:</w:t>
-      </w:r>
-    </w:p>
-    <w:p/>
-    <w:p>
-      <w:pPr>
-        <w:pStyle w:val="Akapitzlist"/>
-        <w:numPr>
-          <w:ilvl w:val="0"/>
-          <w:numId w:val="7"/>
-        </w:numPr>
-      </w:pPr>
-      <w:r>
-        <w:t>Klienci mają przypisane karnety, które pozwalają im uczestniczyć w zajęciach.</w:t>
-      </w:r>
-    </w:p>
-    <w:p>
-      <w:pPr>
-        <w:pStyle w:val="Akapitzlist"/>
-        <w:numPr>
-          <w:ilvl w:val="0"/>
-          <w:numId w:val="7"/>
-        </w:numPr>
-      </w:pPr>
-      <w:r>
-        <w:t>Trenerzy prowadzą zajęcia na różnych siłowniach.</w:t>
-      </w:r>
-    </w:p>
-    <w:p>
-      <w:pPr>
-        <w:pStyle w:val="Akapitzlist"/>
-        <w:numPr>
-          <w:ilvl w:val="0"/>
-          <w:numId w:val="7"/>
-        </w:numPr>
-      </w:pPr>
-      <w:r>
-        <w:t>Klienci mogą uczestniczyć w różnych zajęciach, prowadzonych przez różnych trenerów, na różnych siłowniach.</w:t>
-      </w:r>
-    </w:p>
-    <w:p>
-      <w:pPr>
-        <w:pStyle w:val="Akapitzlist"/>
-        <w:numPr>
-          <w:ilvl w:val="0"/>
-          <w:numId w:val="7"/>
-        </w:numPr>
-      </w:pPr>
-      <w:r>
-        <w:t>Klienci mogą wykonywać pomiary składu ciała.</w:t>
-      </w:r>
-    </w:p>
-    <w:p>
-      <w:pPr>
-        <w:pStyle w:val="Akapitzlist"/>
-        <w:numPr>
-          <w:ilvl w:val="0"/>
-          <w:numId w:val="7"/>
-        </w:numPr>
-      </w:pPr>
-      <w:r>
-        <w:t>Klienci mogą wystawiać opinie na temat zajęć.</w:t>
-      </w:r>
-    </w:p>
-    <w:p>
-      <w:pPr>
-        <w:pStyle w:val="Akapitzlist"/>
-        <w:numPr>
-          <w:ilvl w:val="0"/>
-          <w:numId w:val="7"/>
-        </w:numPr>
-      </w:pPr>
-      <w:r>
-        <w:t>Siłownie mogą gromadzić opinie na temat jakości zajęć.</w:t>
-      </w:r>
-    </w:p>
-    <w:p/>
-    <w:p/>
-    <w:p/>
-    <w:p/>
-    <w:p>
-      <w:r>
-        <w:lastRenderedPageBreak/>
-        <w:t>Diagram ERD</w:t>
-      </w:r>
-      <w:r>
-        <w:t>:</w:t>
-      </w:r>
-    </w:p>
-    <w:p/>
-    <w:p/>
-    <w:p>
-      <w:pPr>
-        <w:jc w:val="center"/>
+      <w:pPr>
+        <w:ind w:left="360"/>
+      </w:pPr>
+      <w:r>
+        <w:t>Diagram ERD:</w:t>
+      </w:r>
+    </w:p>
+    <w:p>
+      <w:pPr>
+        <w:ind w:left="360"/>
+      </w:pPr>
+    </w:p>
+    <w:p>
+      <w:pPr>
+        <w:ind w:left="360"/>
       </w:pPr>
       <w:r>
         <w:drawing>
-          <wp:inline distT="0" distB="0" distL="0" distR="0" wp14:anchorId="1E290704" wp14:editId="28D36D10">
-            <wp:extent cx="5731510" cy="3747770"/>
-            <wp:effectExtent l="0" t="0" r="2540" b="5080"/>
-            <wp:docPr id="1188248453" name="Obraz 1" descr="Obraz zawierający tekst, numer, zrzut ekranu&#10;&#10;Opis wygenerowany automatycznie"/>
+          <wp:inline distT="0" distB="0" distL="0" distR="0" wp14:anchorId="1E3B70E2" wp14:editId="75E62D4B">
+            <wp:extent cx="5731510" cy="4678045"/>
+            <wp:effectExtent l="0" t="0" r="2540" b="8255"/>
+            <wp:docPr id="766347152" name="Obraz 1" descr="Obraz zawierający tekst, diagram, zrzut ekranu, design&#10;&#10;Opis wygenerowany automatycznie"/>
             <wp:cNvGraphicFramePr>
               <a:graphicFrameLocks xmlns:a="http://schemas.openxmlformats.org/drawingml/2006/main" noChangeAspect="1"/>
             </wp:cNvGraphicFramePr>
@@ -2654,7 +1296,7 @@
               <a:graphicData uri="http://schemas.openxmlformats.org/drawingml/2006/picture">
                 <pic:pic xmlns:pic="http://schemas.openxmlformats.org/drawingml/2006/picture">
                   <pic:nvPicPr>
-                    <pic:cNvPr id="1188248453" name="Obraz 1" descr="Obraz zawierający tekst, numer, zrzut ekranu&#10;&#10;Opis wygenerowany automatycznie"/>
+                    <pic:cNvPr id="766347152" name="Obraz 1" descr="Obraz zawierający tekst, diagram, zrzut ekranu, design&#10;&#10;Opis wygenerowany automatycznie"/>
                     <pic:cNvPicPr/>
                   </pic:nvPicPr>
                   <pic:blipFill>
@@ -2666,7 +1308,7 @@
                   <pic:spPr>
                     <a:xfrm>
                       <a:off x="0" y="0"/>
-                      <a:ext cx="5731510" cy="3747770"/>
+                      <a:ext cx="5731510" cy="4678045"/>
                     </a:xfrm>
                     <a:prstGeom prst="rect">
                       <a:avLst/>
@@ -2679,6 +1321,1508 @@
         </w:drawing>
       </w:r>
     </w:p>
+    <w:p>
+      <w:pPr>
+        <w:ind w:left="360"/>
+      </w:pPr>
+    </w:p>
+    <w:p>
+      <w:pPr>
+        <w:ind w:left="360"/>
+      </w:pPr>
+    </w:p>
+    <w:p>
+      <w:pPr>
+        <w:ind w:left="360"/>
+      </w:pPr>
+    </w:p>
+    <w:p>
+      <w:pPr>
+        <w:ind w:left="360"/>
+      </w:pPr>
+    </w:p>
+    <w:p/>
+    <w:p/>
+    <w:p>
+      <w:pPr>
+        <w:pStyle w:val="Akapitzlist"/>
+        <w:numPr>
+          <w:ilvl w:val="0"/>
+          <w:numId w:val="6"/>
+        </w:numPr>
+      </w:pPr>
+      <w:r>
+        <w:lastRenderedPageBreak/>
+        <w:t>Tabela Klienci:</w:t>
+      </w:r>
+    </w:p>
+    <w:p/>
+    <w:p>
+      <w:pPr>
+        <w:ind w:left="708"/>
+      </w:pPr>
+      <w:r>
+        <w:t>-</w:t>
+      </w:r>
+      <w:proofErr w:type="spellStart"/>
+      <w:r>
+        <w:t>id_klienta</w:t>
+      </w:r>
+      <w:proofErr w:type="spellEnd"/>
+      <w:r>
+        <w:t xml:space="preserve"> (</w:t>
+      </w:r>
+      <w:proofErr w:type="spellStart"/>
+      <w:r>
+        <w:t>int</w:t>
+      </w:r>
+      <w:proofErr w:type="spellEnd"/>
+      <w:r>
+        <w:t>) - unikalny identyfikator klienta (klucz główny).</w:t>
+      </w:r>
+    </w:p>
+    <w:p>
+      <w:pPr>
+        <w:ind w:left="708"/>
+      </w:pPr>
+      <w:r>
+        <w:t>-</w:t>
+      </w:r>
+      <w:proofErr w:type="spellStart"/>
+      <w:r>
+        <w:t>imie</w:t>
+      </w:r>
+      <w:proofErr w:type="spellEnd"/>
+      <w:r>
+        <w:t xml:space="preserve"> (</w:t>
+      </w:r>
+      <w:proofErr w:type="spellStart"/>
+      <w:r>
+        <w:t>varchar</w:t>
+      </w:r>
+      <w:proofErr w:type="spellEnd"/>
+      <w:r>
+        <w:t>(255)) - imię klienta.</w:t>
+      </w:r>
+    </w:p>
+    <w:p>
+      <w:pPr>
+        <w:ind w:left="708"/>
+      </w:pPr>
+      <w:r>
+        <w:t>-</w:t>
+      </w:r>
+      <w:r>
+        <w:t>nazwisko (</w:t>
+      </w:r>
+      <w:proofErr w:type="spellStart"/>
+      <w:r>
+        <w:t>varchar</w:t>
+      </w:r>
+      <w:proofErr w:type="spellEnd"/>
+      <w:r>
+        <w:t>(255)) - nazwisko klienta.</w:t>
+      </w:r>
+    </w:p>
+    <w:p>
+      <w:pPr>
+        <w:ind w:left="708"/>
+      </w:pPr>
+      <w:r>
+        <w:t>-</w:t>
+      </w:r>
+      <w:r>
+        <w:t>adres (</w:t>
+      </w:r>
+      <w:proofErr w:type="spellStart"/>
+      <w:r>
+        <w:t>varchar</w:t>
+      </w:r>
+      <w:proofErr w:type="spellEnd"/>
+      <w:r>
+        <w:t>(255)) - adres klienta.</w:t>
+      </w:r>
+    </w:p>
+    <w:p>
+      <w:pPr>
+        <w:ind w:left="708"/>
+      </w:pPr>
+      <w:r>
+        <w:t>-</w:t>
+      </w:r>
+      <w:r>
+        <w:t>telefon (</w:t>
+      </w:r>
+      <w:proofErr w:type="spellStart"/>
+      <w:r>
+        <w:t>varchar</w:t>
+      </w:r>
+      <w:proofErr w:type="spellEnd"/>
+      <w:r>
+        <w:t>(255)) - numer telefonu klienta.</w:t>
+      </w:r>
+    </w:p>
+    <w:p>
+      <w:pPr>
+        <w:ind w:left="708"/>
+        <w:rPr>
+          <w:lang w:val="en-US"/>
+        </w:rPr>
+      </w:pPr>
+      <w:r>
+        <w:rPr>
+          <w:lang w:val="en-US"/>
+        </w:rPr>
+        <w:t>-</w:t>
+      </w:r>
+      <w:r>
+        <w:rPr>
+          <w:lang w:val="en-US"/>
+        </w:rPr>
+        <w:t xml:space="preserve">email (varchar(255)) - </w:t>
+      </w:r>
+      <w:proofErr w:type="spellStart"/>
+      <w:r>
+        <w:rPr>
+          <w:lang w:val="en-US"/>
+        </w:rPr>
+        <w:t>adres</w:t>
+      </w:r>
+      <w:proofErr w:type="spellEnd"/>
+      <w:r>
+        <w:rPr>
+          <w:lang w:val="en-US"/>
+        </w:rPr>
+        <w:t xml:space="preserve"> e-mail </w:t>
+      </w:r>
+      <w:proofErr w:type="spellStart"/>
+      <w:r>
+        <w:rPr>
+          <w:lang w:val="en-US"/>
+        </w:rPr>
+        <w:t>klienta</w:t>
+      </w:r>
+      <w:proofErr w:type="spellEnd"/>
+      <w:r>
+        <w:rPr>
+          <w:lang w:val="en-US"/>
+        </w:rPr>
+        <w:t>.</w:t>
+      </w:r>
+    </w:p>
+    <w:p>
+      <w:pPr>
+        <w:ind w:left="708"/>
+      </w:pPr>
+      <w:r>
+        <w:t>-</w:t>
+      </w:r>
+      <w:proofErr w:type="spellStart"/>
+      <w:r>
+        <w:t>data_urodzenia</w:t>
+      </w:r>
+      <w:proofErr w:type="spellEnd"/>
+      <w:r>
+        <w:t xml:space="preserve"> (</w:t>
+      </w:r>
+      <w:proofErr w:type="spellStart"/>
+      <w:r>
+        <w:t>date</w:t>
+      </w:r>
+      <w:proofErr w:type="spellEnd"/>
+      <w:r>
+        <w:t>) - data urodzenia klienta.</w:t>
+      </w:r>
+    </w:p>
+    <w:p>
+      <w:pPr>
+        <w:ind w:left="708"/>
+      </w:pPr>
+      <w:r>
+        <w:t>-</w:t>
+      </w:r>
+      <w:proofErr w:type="spellStart"/>
+      <w:r>
+        <w:t>data_dolaczenia</w:t>
+      </w:r>
+      <w:proofErr w:type="spellEnd"/>
+      <w:r>
+        <w:t xml:space="preserve"> (</w:t>
+      </w:r>
+      <w:proofErr w:type="spellStart"/>
+      <w:r>
+        <w:t>date</w:t>
+      </w:r>
+      <w:proofErr w:type="spellEnd"/>
+      <w:r>
+        <w:t>) - data dołączenia klienta do klubu.</w:t>
+      </w:r>
+    </w:p>
+    <w:p>
+      <w:pPr>
+        <w:ind w:left="708"/>
+      </w:pPr>
+      <w:r>
+        <w:t>-</w:t>
+      </w:r>
+      <w:proofErr w:type="spellStart"/>
+      <w:r>
+        <w:t>data_odnowienia_karnetu</w:t>
+      </w:r>
+      <w:proofErr w:type="spellEnd"/>
+      <w:r>
+        <w:t xml:space="preserve"> </w:t>
+      </w:r>
+      <w:r>
+        <w:t>(</w:t>
+      </w:r>
+      <w:proofErr w:type="spellStart"/>
+      <w:r>
+        <w:t>date</w:t>
+      </w:r>
+      <w:proofErr w:type="spellEnd"/>
+      <w:r>
+        <w:t>) – data aktywacji karnetu</w:t>
+      </w:r>
+      <w:r>
+        <w:t>.</w:t>
+      </w:r>
+    </w:p>
+    <w:p>
+      <w:pPr>
+        <w:ind w:left="708"/>
+      </w:pPr>
+      <w:r>
+        <w:t>-</w:t>
+      </w:r>
+      <w:proofErr w:type="spellStart"/>
+      <w:r>
+        <w:t>karnet_Id</w:t>
+      </w:r>
+      <w:proofErr w:type="spellEnd"/>
+      <w:r>
+        <w:t xml:space="preserve"> (</w:t>
+      </w:r>
+      <w:proofErr w:type="spellStart"/>
+      <w:r>
+        <w:t>int</w:t>
+      </w:r>
+      <w:proofErr w:type="spellEnd"/>
+      <w:r>
+        <w:t>) - identyfikator karnetu przypisanego klientowi.</w:t>
+      </w:r>
+    </w:p>
+    <w:p/>
+    <w:p>
+      <w:pPr>
+        <w:pStyle w:val="Akapitzlist"/>
+        <w:numPr>
+          <w:ilvl w:val="0"/>
+          <w:numId w:val="6"/>
+        </w:numPr>
+      </w:pPr>
+      <w:r>
+        <w:t>Tabela Karnety:</w:t>
+      </w:r>
+    </w:p>
+    <w:p/>
+    <w:p>
+      <w:pPr>
+        <w:ind w:left="708"/>
+      </w:pPr>
+      <w:r>
+        <w:t>-</w:t>
+      </w:r>
+      <w:proofErr w:type="spellStart"/>
+      <w:r>
+        <w:t>id_karnetu</w:t>
+      </w:r>
+      <w:proofErr w:type="spellEnd"/>
+      <w:r>
+        <w:t xml:space="preserve"> (</w:t>
+      </w:r>
+      <w:proofErr w:type="spellStart"/>
+      <w:r>
+        <w:t>int</w:t>
+      </w:r>
+      <w:proofErr w:type="spellEnd"/>
+      <w:r>
+        <w:t>) - unikalny identyfikator karnetu (klucz główny).</w:t>
+      </w:r>
+    </w:p>
+    <w:p>
+      <w:pPr>
+        <w:ind w:left="708"/>
+      </w:pPr>
+      <w:r>
+        <w:t>-</w:t>
+      </w:r>
+      <w:r>
+        <w:t>nazwa (</w:t>
+      </w:r>
+      <w:proofErr w:type="spellStart"/>
+      <w:r>
+        <w:t>varchar</w:t>
+      </w:r>
+      <w:proofErr w:type="spellEnd"/>
+      <w:r>
+        <w:t>(255)) - nazwa karnetu.</w:t>
+      </w:r>
+    </w:p>
+    <w:p>
+      <w:pPr>
+        <w:ind w:left="708"/>
+      </w:pPr>
+      <w:r>
+        <w:t>-</w:t>
+      </w:r>
+      <w:r>
+        <w:t>opis (</w:t>
+      </w:r>
+      <w:proofErr w:type="spellStart"/>
+      <w:r>
+        <w:t>text</w:t>
+      </w:r>
+      <w:proofErr w:type="spellEnd"/>
+      <w:r>
+        <w:t>) - opis karnetu.</w:t>
+      </w:r>
+    </w:p>
+    <w:p>
+      <w:pPr>
+        <w:ind w:left="708"/>
+      </w:pPr>
+      <w:r>
+        <w:t>-</w:t>
+      </w:r>
+      <w:r>
+        <w:t>cena (</w:t>
+      </w:r>
+      <w:proofErr w:type="spellStart"/>
+      <w:r>
+        <w:t>float</w:t>
+      </w:r>
+      <w:proofErr w:type="spellEnd"/>
+      <w:r>
+        <w:t>) - cena karnetu.</w:t>
+      </w:r>
+    </w:p>
+    <w:p>
+      <w:pPr>
+        <w:ind w:left="708"/>
+      </w:pPr>
+      <w:r>
+        <w:t>-</w:t>
+      </w:r>
+      <w:proofErr w:type="spellStart"/>
+      <w:r>
+        <w:t>dlugosc_trwania</w:t>
+      </w:r>
+      <w:proofErr w:type="spellEnd"/>
+      <w:r>
+        <w:t xml:space="preserve"> (</w:t>
+      </w:r>
+      <w:proofErr w:type="spellStart"/>
+      <w:r>
+        <w:t>int</w:t>
+      </w:r>
+      <w:proofErr w:type="spellEnd"/>
+      <w:r>
+        <w:t>) - długość trwania karnetu (w dniach lub miesiącach).</w:t>
+      </w:r>
+    </w:p>
+    <w:p>
+      <w:pPr>
+        <w:ind w:left="708"/>
+      </w:pPr>
+      <w:r>
+        <w:t>-</w:t>
+      </w:r>
+      <w:r>
+        <w:t>typ (</w:t>
+      </w:r>
+      <w:proofErr w:type="spellStart"/>
+      <w:r>
+        <w:t>varchar</w:t>
+      </w:r>
+      <w:proofErr w:type="spellEnd"/>
+      <w:r>
+        <w:t>(255)) - typ karnetu (np. miesięczny, kwartalny).</w:t>
+      </w:r>
+    </w:p>
+    <w:p/>
+    <w:p>
+      <w:pPr>
+        <w:pStyle w:val="Akapitzlist"/>
+        <w:numPr>
+          <w:ilvl w:val="0"/>
+          <w:numId w:val="6"/>
+        </w:numPr>
+      </w:pPr>
+      <w:r>
+        <w:t>Tabela Trenerzy:</w:t>
+      </w:r>
+    </w:p>
+    <w:p/>
+    <w:p>
+      <w:pPr>
+        <w:ind w:left="708"/>
+      </w:pPr>
+      <w:r>
+        <w:t>-</w:t>
+      </w:r>
+      <w:proofErr w:type="spellStart"/>
+      <w:r>
+        <w:t>id_trenera</w:t>
+      </w:r>
+      <w:proofErr w:type="spellEnd"/>
+      <w:r>
+        <w:t xml:space="preserve"> (</w:t>
+      </w:r>
+      <w:proofErr w:type="spellStart"/>
+      <w:r>
+        <w:t>int</w:t>
+      </w:r>
+      <w:proofErr w:type="spellEnd"/>
+      <w:r>
+        <w:t>) - unikalny identyfikator trenera (klucz główny).</w:t>
+      </w:r>
+    </w:p>
+    <w:p>
+      <w:pPr>
+        <w:ind w:left="708"/>
+      </w:pPr>
+      <w:r>
+        <w:t>-</w:t>
+      </w:r>
+      <w:proofErr w:type="spellStart"/>
+      <w:r>
+        <w:t>imie</w:t>
+      </w:r>
+      <w:proofErr w:type="spellEnd"/>
+      <w:r>
+        <w:t xml:space="preserve"> (</w:t>
+      </w:r>
+      <w:proofErr w:type="spellStart"/>
+      <w:r>
+        <w:t>varchar</w:t>
+      </w:r>
+      <w:proofErr w:type="spellEnd"/>
+      <w:r>
+        <w:t>(255)) - imię trenera.</w:t>
+      </w:r>
+    </w:p>
+    <w:p>
+      <w:pPr>
+        <w:ind w:left="708"/>
+      </w:pPr>
+      <w:r>
+        <w:t>-</w:t>
+      </w:r>
+      <w:r>
+        <w:t>nazwisko (</w:t>
+      </w:r>
+      <w:proofErr w:type="spellStart"/>
+      <w:r>
+        <w:t>varchar</w:t>
+      </w:r>
+      <w:proofErr w:type="spellEnd"/>
+      <w:r>
+        <w:t>(255)) - nazwisko trenera.</w:t>
+      </w:r>
+    </w:p>
+    <w:p>
+      <w:pPr>
+        <w:ind w:left="708"/>
+      </w:pPr>
+      <w:r>
+        <w:t>-</w:t>
+      </w:r>
+      <w:r>
+        <w:t>specjalizacja (</w:t>
+      </w:r>
+      <w:proofErr w:type="spellStart"/>
+      <w:r>
+        <w:t>varchar</w:t>
+      </w:r>
+      <w:proofErr w:type="spellEnd"/>
+      <w:r>
+        <w:t>(255)) - specjalizacja trenera.</w:t>
+      </w:r>
+    </w:p>
+    <w:p>
+      <w:pPr>
+        <w:ind w:left="708"/>
+      </w:pPr>
+      <w:r>
+        <w:t>-</w:t>
+      </w:r>
+      <w:proofErr w:type="spellStart"/>
+      <w:r>
+        <w:t>doswiadczenie</w:t>
+      </w:r>
+      <w:proofErr w:type="spellEnd"/>
+      <w:r>
+        <w:t xml:space="preserve"> (</w:t>
+      </w:r>
+      <w:proofErr w:type="spellStart"/>
+      <w:r>
+        <w:t>int</w:t>
+      </w:r>
+      <w:proofErr w:type="spellEnd"/>
+      <w:r>
+        <w:t>) - doświadczenie trenera (w latach).</w:t>
+      </w:r>
+    </w:p>
+    <w:p>
+      <w:pPr>
+        <w:ind w:left="708"/>
+      </w:pPr>
+      <w:r>
+        <w:t>-</w:t>
+      </w:r>
+      <w:r>
+        <w:t>telefon (</w:t>
+      </w:r>
+      <w:proofErr w:type="spellStart"/>
+      <w:r>
+        <w:t>varchar</w:t>
+      </w:r>
+      <w:proofErr w:type="spellEnd"/>
+      <w:r>
+        <w:t>(255)) - numer telefonu trenera.</w:t>
+      </w:r>
+    </w:p>
+    <w:p>
+      <w:pPr>
+        <w:ind w:left="708"/>
+        <w:rPr>
+          <w:lang w:val="en-US"/>
+        </w:rPr>
+      </w:pPr>
+      <w:r>
+        <w:rPr>
+          <w:lang w:val="en-US"/>
+        </w:rPr>
+        <w:t>-</w:t>
+      </w:r>
+      <w:r>
+        <w:rPr>
+          <w:lang w:val="en-US"/>
+        </w:rPr>
+        <w:t xml:space="preserve">email (varchar(255)) - </w:t>
+      </w:r>
+      <w:proofErr w:type="spellStart"/>
+      <w:r>
+        <w:rPr>
+          <w:lang w:val="en-US"/>
+        </w:rPr>
+        <w:t>adres</w:t>
+      </w:r>
+      <w:proofErr w:type="spellEnd"/>
+      <w:r>
+        <w:rPr>
+          <w:lang w:val="en-US"/>
+        </w:rPr>
+        <w:t xml:space="preserve"> e-mail </w:t>
+      </w:r>
+      <w:proofErr w:type="spellStart"/>
+      <w:r>
+        <w:rPr>
+          <w:lang w:val="en-US"/>
+        </w:rPr>
+        <w:t>trenera</w:t>
+      </w:r>
+      <w:proofErr w:type="spellEnd"/>
+      <w:r>
+        <w:rPr>
+          <w:lang w:val="en-US"/>
+        </w:rPr>
+        <w:t>.</w:t>
+      </w:r>
+    </w:p>
+    <w:p>
+      <w:pPr>
+        <w:rPr>
+          <w:lang w:val="en-US"/>
+        </w:rPr>
+      </w:pPr>
+    </w:p>
+    <w:p>
+      <w:pPr>
+        <w:pStyle w:val="Akapitzlist"/>
+        <w:numPr>
+          <w:ilvl w:val="0"/>
+          <w:numId w:val="6"/>
+        </w:numPr>
+      </w:pPr>
+      <w:r>
+        <w:t xml:space="preserve">Tabela </w:t>
+      </w:r>
+      <w:proofErr w:type="spellStart"/>
+      <w:r>
+        <w:t>Zajecia</w:t>
+      </w:r>
+      <w:proofErr w:type="spellEnd"/>
+      <w:r>
+        <w:t>:</w:t>
+      </w:r>
+    </w:p>
+    <w:p/>
+    <w:p>
+      <w:pPr>
+        <w:ind w:left="708"/>
+      </w:pPr>
+      <w:r>
+        <w:t>-</w:t>
+      </w:r>
+      <w:proofErr w:type="spellStart"/>
+      <w:r>
+        <w:t>id_zajec</w:t>
+      </w:r>
+      <w:proofErr w:type="spellEnd"/>
+      <w:r>
+        <w:t xml:space="preserve"> (</w:t>
+      </w:r>
+      <w:proofErr w:type="spellStart"/>
+      <w:r>
+        <w:t>int</w:t>
+      </w:r>
+      <w:proofErr w:type="spellEnd"/>
+      <w:r>
+        <w:t>) - unikalny identyfikator zajęć (klucz główny).</w:t>
+      </w:r>
+    </w:p>
+    <w:p>
+      <w:pPr>
+        <w:ind w:left="708"/>
+      </w:pPr>
+      <w:r>
+        <w:t>-</w:t>
+      </w:r>
+      <w:r>
+        <w:t>nazwa (</w:t>
+      </w:r>
+      <w:proofErr w:type="spellStart"/>
+      <w:r>
+        <w:t>varchar</w:t>
+      </w:r>
+      <w:proofErr w:type="spellEnd"/>
+      <w:r>
+        <w:t>(255)) - nazwa zajęć.</w:t>
+      </w:r>
+    </w:p>
+    <w:p>
+      <w:pPr>
+        <w:ind w:left="708"/>
+      </w:pPr>
+      <w:r>
+        <w:t>-</w:t>
+      </w:r>
+      <w:r>
+        <w:t>opis (</w:t>
+      </w:r>
+      <w:proofErr w:type="spellStart"/>
+      <w:r>
+        <w:t>text</w:t>
+      </w:r>
+      <w:proofErr w:type="spellEnd"/>
+      <w:r>
+        <w:t>) - opis zajęć.</w:t>
+      </w:r>
+    </w:p>
+    <w:p>
+      <w:pPr>
+        <w:ind w:left="708"/>
+      </w:pPr>
+      <w:r>
+        <w:t>-</w:t>
+      </w:r>
+      <w:proofErr w:type="spellStart"/>
+      <w:r>
+        <w:t>dlugosc_trwania</w:t>
+      </w:r>
+      <w:proofErr w:type="spellEnd"/>
+      <w:r>
+        <w:t xml:space="preserve"> (</w:t>
+      </w:r>
+      <w:proofErr w:type="spellStart"/>
+      <w:r>
+        <w:t>int</w:t>
+      </w:r>
+      <w:proofErr w:type="spellEnd"/>
+      <w:r>
+        <w:t>) - długość trwania zajęć (w minutach).</w:t>
+      </w:r>
+    </w:p>
+    <w:p/>
+    <w:p>
+      <w:pPr>
+        <w:pStyle w:val="Akapitzlist"/>
+        <w:numPr>
+          <w:ilvl w:val="0"/>
+          <w:numId w:val="6"/>
+        </w:numPr>
+      </w:pPr>
+      <w:r>
+        <w:t xml:space="preserve">Tabela </w:t>
+      </w:r>
+      <w:proofErr w:type="spellStart"/>
+      <w:r>
+        <w:t>Pomiary_skladu_ciala</w:t>
+      </w:r>
+      <w:proofErr w:type="spellEnd"/>
+      <w:r>
+        <w:t>:</w:t>
+      </w:r>
+    </w:p>
+    <w:p/>
+    <w:p>
+      <w:pPr>
+        <w:ind w:left="708"/>
+      </w:pPr>
+      <w:r>
+        <w:t>-</w:t>
+      </w:r>
+      <w:proofErr w:type="spellStart"/>
+      <w:r>
+        <w:t>id_pomiaru</w:t>
+      </w:r>
+      <w:proofErr w:type="spellEnd"/>
+      <w:r>
+        <w:t xml:space="preserve"> (</w:t>
+      </w:r>
+      <w:proofErr w:type="spellStart"/>
+      <w:r>
+        <w:t>int</w:t>
+      </w:r>
+      <w:proofErr w:type="spellEnd"/>
+      <w:r>
+        <w:t>) - unikalny identyfikator pomiaru składu ciała (klucz główny).</w:t>
+      </w:r>
+    </w:p>
+    <w:p>
+      <w:pPr>
+        <w:ind w:left="708"/>
+      </w:pPr>
+      <w:r>
+        <w:t>-</w:t>
+      </w:r>
+      <w:r>
+        <w:t>data (</w:t>
+      </w:r>
+      <w:proofErr w:type="spellStart"/>
+      <w:r>
+        <w:t>date</w:t>
+      </w:r>
+      <w:proofErr w:type="spellEnd"/>
+      <w:r>
+        <w:t>) - data pomiaru.</w:t>
+      </w:r>
+    </w:p>
+    <w:p>
+      <w:pPr>
+        <w:ind w:left="708"/>
+      </w:pPr>
+      <w:r>
+        <w:t>-</w:t>
+      </w:r>
+      <w:r>
+        <w:t>waga (</w:t>
+      </w:r>
+      <w:proofErr w:type="spellStart"/>
+      <w:r>
+        <w:t>float</w:t>
+      </w:r>
+      <w:proofErr w:type="spellEnd"/>
+      <w:r>
+        <w:t>) - waga klienta.</w:t>
+      </w:r>
+    </w:p>
+    <w:p>
+      <w:pPr>
+        <w:ind w:left="708"/>
+      </w:pPr>
+      <w:r>
+        <w:t>-</w:t>
+      </w:r>
+      <w:r>
+        <w:t>wzrost (</w:t>
+      </w:r>
+      <w:proofErr w:type="spellStart"/>
+      <w:r>
+        <w:t>float</w:t>
+      </w:r>
+      <w:proofErr w:type="spellEnd"/>
+      <w:r>
+        <w:t>) - wzrost klienta.</w:t>
+      </w:r>
+    </w:p>
+    <w:p>
+      <w:pPr>
+        <w:ind w:left="708"/>
+      </w:pPr>
+      <w:r>
+        <w:t>-</w:t>
+      </w:r>
+      <w:proofErr w:type="spellStart"/>
+      <w:r>
+        <w:t>masa_miesniowa</w:t>
+      </w:r>
+      <w:proofErr w:type="spellEnd"/>
+      <w:r>
+        <w:t xml:space="preserve"> (</w:t>
+      </w:r>
+      <w:proofErr w:type="spellStart"/>
+      <w:r>
+        <w:t>float</w:t>
+      </w:r>
+      <w:proofErr w:type="spellEnd"/>
+      <w:r>
+        <w:t>) - masa mięśniowa klienta.</w:t>
+      </w:r>
+    </w:p>
+    <w:p>
+      <w:pPr>
+        <w:ind w:left="708"/>
+      </w:pPr>
+      <w:r>
+        <w:t>-</w:t>
+      </w:r>
+      <w:proofErr w:type="spellStart"/>
+      <w:r>
+        <w:t>tkanka_tluszcowa</w:t>
+      </w:r>
+      <w:proofErr w:type="spellEnd"/>
+      <w:r>
+        <w:t xml:space="preserve"> (</w:t>
+      </w:r>
+      <w:proofErr w:type="spellStart"/>
+      <w:r>
+        <w:t>float</w:t>
+      </w:r>
+      <w:proofErr w:type="spellEnd"/>
+      <w:r>
+        <w:t>) - tkanka tłuszczowa klienta.</w:t>
+      </w:r>
+    </w:p>
+    <w:p>
+      <w:pPr>
+        <w:ind w:left="708"/>
+      </w:pPr>
+      <w:r>
+        <w:lastRenderedPageBreak/>
+        <w:t>-</w:t>
+      </w:r>
+      <w:proofErr w:type="spellStart"/>
+      <w:r>
+        <w:t>id_klienta</w:t>
+      </w:r>
+      <w:proofErr w:type="spellEnd"/>
+      <w:r>
+        <w:t xml:space="preserve"> (</w:t>
+      </w:r>
+      <w:proofErr w:type="spellStart"/>
+      <w:r>
+        <w:t>int</w:t>
+      </w:r>
+      <w:proofErr w:type="spellEnd"/>
+      <w:r>
+        <w:t>) - identyfikator klienta, do którego przypisany jest pomiar.</w:t>
+      </w:r>
+    </w:p>
+    <w:p/>
+    <w:p>
+      <w:pPr>
+        <w:pStyle w:val="Akapitzlist"/>
+        <w:numPr>
+          <w:ilvl w:val="0"/>
+          <w:numId w:val="6"/>
+        </w:numPr>
+      </w:pPr>
+      <w:r>
+        <w:t>Tabela Opinie:</w:t>
+      </w:r>
+    </w:p>
+    <w:p/>
+    <w:p>
+      <w:pPr>
+        <w:ind w:left="708"/>
+      </w:pPr>
+      <w:r>
+        <w:t>-</w:t>
+      </w:r>
+      <w:proofErr w:type="spellStart"/>
+      <w:r>
+        <w:t>id_opinii</w:t>
+      </w:r>
+      <w:proofErr w:type="spellEnd"/>
+      <w:r>
+        <w:t xml:space="preserve"> (</w:t>
+      </w:r>
+      <w:proofErr w:type="spellStart"/>
+      <w:r>
+        <w:t>int</w:t>
+      </w:r>
+      <w:proofErr w:type="spellEnd"/>
+      <w:r>
+        <w:t>) - unikalny identyfikator opinii (klucz główny).</w:t>
+      </w:r>
+    </w:p>
+    <w:p>
+      <w:pPr>
+        <w:ind w:left="708"/>
+      </w:pPr>
+      <w:r>
+        <w:t>-</w:t>
+      </w:r>
+      <w:r>
+        <w:t>ocena (</w:t>
+      </w:r>
+      <w:proofErr w:type="spellStart"/>
+      <w:r>
+        <w:t>int</w:t>
+      </w:r>
+      <w:proofErr w:type="spellEnd"/>
+      <w:r>
+        <w:t>) - ocena zajęć.</w:t>
+      </w:r>
+    </w:p>
+    <w:p>
+      <w:pPr>
+        <w:ind w:left="708"/>
+      </w:pPr>
+      <w:r>
+        <w:t>-</w:t>
+      </w:r>
+      <w:r>
+        <w:t>komentarz (</w:t>
+      </w:r>
+      <w:proofErr w:type="spellStart"/>
+      <w:r>
+        <w:t>text</w:t>
+      </w:r>
+      <w:proofErr w:type="spellEnd"/>
+      <w:r>
+        <w:t>) - komentarz na temat zajęć.</w:t>
+      </w:r>
+    </w:p>
+    <w:p>
+      <w:pPr>
+        <w:ind w:left="708"/>
+      </w:pPr>
+      <w:r>
+        <w:t>-</w:t>
+      </w:r>
+      <w:proofErr w:type="spellStart"/>
+      <w:r>
+        <w:t>id_zajec</w:t>
+      </w:r>
+      <w:proofErr w:type="spellEnd"/>
+      <w:r>
+        <w:t xml:space="preserve"> (</w:t>
+      </w:r>
+      <w:proofErr w:type="spellStart"/>
+      <w:r>
+        <w:t>int</w:t>
+      </w:r>
+      <w:proofErr w:type="spellEnd"/>
+      <w:r>
+        <w:t>) - identyfikator zajęć, do których odnosi się opinia.</w:t>
+      </w:r>
+    </w:p>
+    <w:p/>
+    <w:p>
+      <w:pPr>
+        <w:pStyle w:val="Akapitzlist"/>
+        <w:numPr>
+          <w:ilvl w:val="0"/>
+          <w:numId w:val="6"/>
+        </w:numPr>
+      </w:pPr>
+      <w:r>
+        <w:t>Tabela Siłownie:</w:t>
+      </w:r>
+    </w:p>
+    <w:p/>
+    <w:p>
+      <w:pPr>
+        <w:ind w:left="708"/>
+      </w:pPr>
+      <w:r>
+        <w:t>-</w:t>
+      </w:r>
+      <w:proofErr w:type="spellStart"/>
+      <w:r>
+        <w:t>i</w:t>
+      </w:r>
+      <w:r>
+        <w:t>d_silowni</w:t>
+      </w:r>
+      <w:proofErr w:type="spellEnd"/>
+      <w:r>
+        <w:t xml:space="preserve"> (</w:t>
+      </w:r>
+      <w:proofErr w:type="spellStart"/>
+      <w:r>
+        <w:t>int</w:t>
+      </w:r>
+      <w:proofErr w:type="spellEnd"/>
+      <w:r>
+        <w:t>) - unikalny identyfikator siłowni (klucz główny).</w:t>
+      </w:r>
+    </w:p>
+    <w:p>
+      <w:pPr>
+        <w:ind w:left="708"/>
+      </w:pPr>
+      <w:r>
+        <w:t>-</w:t>
+      </w:r>
+      <w:r>
+        <w:t>nazwa (</w:t>
+      </w:r>
+      <w:proofErr w:type="spellStart"/>
+      <w:r>
+        <w:t>varchar</w:t>
+      </w:r>
+      <w:proofErr w:type="spellEnd"/>
+      <w:r>
+        <w:t>(255)) - nazwa siłowni.</w:t>
+      </w:r>
+    </w:p>
+    <w:p>
+      <w:pPr>
+        <w:ind w:left="708"/>
+      </w:pPr>
+      <w:r>
+        <w:t>-</w:t>
+      </w:r>
+      <w:r>
+        <w:t>adres (</w:t>
+      </w:r>
+      <w:proofErr w:type="spellStart"/>
+      <w:r>
+        <w:t>varchar</w:t>
+      </w:r>
+      <w:proofErr w:type="spellEnd"/>
+      <w:r>
+        <w:t>(255)) - adres siłowni.</w:t>
+      </w:r>
+    </w:p>
+    <w:p>
+      <w:pPr>
+        <w:ind w:left="708"/>
+      </w:pPr>
+      <w:r>
+        <w:t>-</w:t>
+      </w:r>
+      <w:r>
+        <w:t>telefon (</w:t>
+      </w:r>
+      <w:proofErr w:type="spellStart"/>
+      <w:r>
+        <w:t>varchar</w:t>
+      </w:r>
+      <w:proofErr w:type="spellEnd"/>
+      <w:r>
+        <w:t>(255)) - numer telefonu siłowni.</w:t>
+      </w:r>
+    </w:p>
+    <w:p>
+      <w:pPr>
+        <w:ind w:left="708"/>
+        <w:rPr>
+          <w:lang w:val="en-US"/>
+        </w:rPr>
+      </w:pPr>
+      <w:r>
+        <w:rPr>
+          <w:lang w:val="en-US"/>
+        </w:rPr>
+        <w:t>-</w:t>
+      </w:r>
+      <w:r>
+        <w:rPr>
+          <w:lang w:val="en-US"/>
+        </w:rPr>
+        <w:t xml:space="preserve">email (varchar(255)) - </w:t>
+      </w:r>
+      <w:proofErr w:type="spellStart"/>
+      <w:r>
+        <w:rPr>
+          <w:lang w:val="en-US"/>
+        </w:rPr>
+        <w:t>adres</w:t>
+      </w:r>
+      <w:proofErr w:type="spellEnd"/>
+      <w:r>
+        <w:rPr>
+          <w:lang w:val="en-US"/>
+        </w:rPr>
+        <w:t xml:space="preserve"> e-mail </w:t>
+      </w:r>
+      <w:proofErr w:type="spellStart"/>
+      <w:r>
+        <w:rPr>
+          <w:lang w:val="en-US"/>
+        </w:rPr>
+        <w:t>siłowni</w:t>
+      </w:r>
+      <w:proofErr w:type="spellEnd"/>
+      <w:r>
+        <w:rPr>
+          <w:lang w:val="en-US"/>
+        </w:rPr>
+        <w:t>.</w:t>
+      </w:r>
+    </w:p>
+    <w:p>
+      <w:pPr>
+        <w:rPr>
+          <w:lang w:val="en-US"/>
+        </w:rPr>
+      </w:pPr>
+    </w:p>
+    <w:p>
+      <w:pPr>
+        <w:pStyle w:val="Akapitzlist"/>
+        <w:numPr>
+          <w:ilvl w:val="0"/>
+          <w:numId w:val="6"/>
+        </w:numPr>
+      </w:pPr>
+      <w:r>
+        <w:t>Tabela Prowadzenie:</w:t>
+      </w:r>
+    </w:p>
+    <w:p/>
+    <w:p>
+      <w:pPr>
+        <w:ind w:left="708"/>
+      </w:pPr>
+      <w:r>
+        <w:t>-</w:t>
+      </w:r>
+      <w:proofErr w:type="spellStart"/>
+      <w:r>
+        <w:t>id_prowadzenia</w:t>
+      </w:r>
+      <w:proofErr w:type="spellEnd"/>
+      <w:r>
+        <w:t xml:space="preserve"> (</w:t>
+      </w:r>
+      <w:proofErr w:type="spellStart"/>
+      <w:r>
+        <w:t>int</w:t>
+      </w:r>
+      <w:proofErr w:type="spellEnd"/>
+      <w:r>
+        <w:t>) - unikalny identyfikator prowadzenia zajęć (klucz główny).</w:t>
+      </w:r>
+    </w:p>
+    <w:p>
+      <w:pPr>
+        <w:ind w:left="708"/>
+      </w:pPr>
+      <w:r>
+        <w:t>-</w:t>
+      </w:r>
+      <w:proofErr w:type="spellStart"/>
+      <w:r>
+        <w:t>id_trenera</w:t>
+      </w:r>
+      <w:proofErr w:type="spellEnd"/>
+      <w:r>
+        <w:t xml:space="preserve"> (</w:t>
+      </w:r>
+      <w:proofErr w:type="spellStart"/>
+      <w:r>
+        <w:t>int</w:t>
+      </w:r>
+      <w:proofErr w:type="spellEnd"/>
+      <w:r>
+        <w:t>) - identyfikator trenera prowadzącego zajęcia.</w:t>
+      </w:r>
+    </w:p>
+    <w:p>
+      <w:pPr>
+        <w:ind w:left="708"/>
+      </w:pPr>
+      <w:r>
+        <w:t>-</w:t>
+      </w:r>
+      <w:proofErr w:type="spellStart"/>
+      <w:r>
+        <w:t>id_zajec</w:t>
+      </w:r>
+      <w:proofErr w:type="spellEnd"/>
+      <w:r>
+        <w:t xml:space="preserve"> (</w:t>
+      </w:r>
+      <w:proofErr w:type="spellStart"/>
+      <w:r>
+        <w:t>int</w:t>
+      </w:r>
+      <w:proofErr w:type="spellEnd"/>
+      <w:r>
+        <w:t>) - identyfikator zajęć, które są prowadzone.</w:t>
+      </w:r>
+    </w:p>
+    <w:p>
+      <w:pPr>
+        <w:ind w:left="708"/>
+      </w:pPr>
+      <w:r>
+        <w:t>-</w:t>
+      </w:r>
+      <w:proofErr w:type="spellStart"/>
+      <w:r>
+        <w:t>id_silowni</w:t>
+      </w:r>
+      <w:proofErr w:type="spellEnd"/>
+      <w:r>
+        <w:t xml:space="preserve"> (</w:t>
+      </w:r>
+      <w:proofErr w:type="spellStart"/>
+      <w:r>
+        <w:t>int</w:t>
+      </w:r>
+      <w:proofErr w:type="spellEnd"/>
+      <w:r>
+        <w:t>) - identyfikator siłowni, na której odbywają się zajęcia.</w:t>
+      </w:r>
+    </w:p>
+    <w:p>
+      <w:pPr>
+        <w:ind w:left="708"/>
+      </w:pPr>
+      <w:r>
+        <w:t>-</w:t>
+      </w:r>
+      <w:r>
+        <w:t>data (</w:t>
+      </w:r>
+      <w:proofErr w:type="spellStart"/>
+      <w:r>
+        <w:t>date</w:t>
+      </w:r>
+      <w:proofErr w:type="spellEnd"/>
+      <w:r>
+        <w:t>) - data zajęć.</w:t>
+      </w:r>
+    </w:p>
+    <w:p>
+      <w:pPr>
+        <w:ind w:left="708"/>
+      </w:pPr>
+      <w:r>
+        <w:t>-</w:t>
+      </w:r>
+      <w:r>
+        <w:t>godzina (</w:t>
+      </w:r>
+      <w:proofErr w:type="spellStart"/>
+      <w:r>
+        <w:t>time</w:t>
+      </w:r>
+      <w:proofErr w:type="spellEnd"/>
+      <w:r>
+        <w:t>) - godzina rozpoczęcia zajęć.</w:t>
+      </w:r>
+    </w:p>
+    <w:p/>
+    <w:p>
+      <w:pPr>
+        <w:pStyle w:val="Akapitzlist"/>
+        <w:numPr>
+          <w:ilvl w:val="0"/>
+          <w:numId w:val="6"/>
+        </w:numPr>
+      </w:pPr>
+      <w:r>
+        <w:t>Tabela Uczestnictwo:</w:t>
+      </w:r>
+    </w:p>
+    <w:p/>
+    <w:p>
+      <w:pPr>
+        <w:ind w:left="708"/>
+      </w:pPr>
+      <w:r>
+        <w:t>-</w:t>
+      </w:r>
+      <w:proofErr w:type="spellStart"/>
+      <w:r>
+        <w:t>id_uczestnictwa</w:t>
+      </w:r>
+      <w:proofErr w:type="spellEnd"/>
+      <w:r>
+        <w:t xml:space="preserve"> (</w:t>
+      </w:r>
+      <w:proofErr w:type="spellStart"/>
+      <w:r>
+        <w:t>int</w:t>
+      </w:r>
+      <w:proofErr w:type="spellEnd"/>
+      <w:r>
+        <w:t>) - unikalny identyfikator uczestnictwa (klucz główny).</w:t>
+      </w:r>
+    </w:p>
+    <w:p>
+      <w:pPr>
+        <w:ind w:left="708"/>
+      </w:pPr>
+      <w:r>
+        <w:t>-</w:t>
+      </w:r>
+      <w:proofErr w:type="spellStart"/>
+      <w:r>
+        <w:t>id_klienta</w:t>
+      </w:r>
+      <w:proofErr w:type="spellEnd"/>
+      <w:r>
+        <w:t xml:space="preserve"> (</w:t>
+      </w:r>
+      <w:proofErr w:type="spellStart"/>
+      <w:r>
+        <w:t>int</w:t>
+      </w:r>
+      <w:proofErr w:type="spellEnd"/>
+      <w:r>
+        <w:t>) - identyfikator klienta, który uczestniczy w zajęciach.</w:t>
+      </w:r>
+    </w:p>
+    <w:p>
+      <w:pPr>
+        <w:ind w:left="708"/>
+      </w:pPr>
+      <w:r>
+        <w:t>-</w:t>
+      </w:r>
+      <w:proofErr w:type="spellStart"/>
+      <w:r>
+        <w:t>id_prowadzenia</w:t>
+      </w:r>
+      <w:proofErr w:type="spellEnd"/>
+      <w:r>
+        <w:t xml:space="preserve"> (</w:t>
+      </w:r>
+      <w:proofErr w:type="spellStart"/>
+      <w:r>
+        <w:t>int</w:t>
+      </w:r>
+      <w:proofErr w:type="spellEnd"/>
+      <w:r>
+        <w:t>) - identyfikator prowadzenia zajęć, w których klient uczestniczy.</w:t>
+      </w:r>
+    </w:p>
+    <w:p/>
+    <w:p/>
+    <w:p/>
+    <w:p>
+      <w:r>
+        <w:t>Kluczowe relacje:</w:t>
+      </w:r>
+    </w:p>
+    <w:p/>
+    <w:p>
+      <w:pPr>
+        <w:pStyle w:val="Akapitzlist"/>
+        <w:numPr>
+          <w:ilvl w:val="0"/>
+          <w:numId w:val="7"/>
+        </w:numPr>
+      </w:pPr>
+      <w:r>
+        <w:t>Klienci m</w:t>
+      </w:r>
+      <w:r>
+        <w:t>ogą mieć</w:t>
+      </w:r>
+      <w:r>
+        <w:t xml:space="preserve"> przypisan</w:t>
+      </w:r>
+      <w:r>
+        <w:t>y</w:t>
+      </w:r>
+      <w:r>
+        <w:t xml:space="preserve"> karnet, któr</w:t>
+      </w:r>
+      <w:r>
+        <w:t>y</w:t>
+      </w:r>
+      <w:r>
+        <w:t xml:space="preserve"> pozwal</w:t>
+      </w:r>
+      <w:r>
+        <w:t>a</w:t>
+      </w:r>
+      <w:r>
+        <w:t xml:space="preserve"> im uczestniczyć w zajęciach.</w:t>
+      </w:r>
+    </w:p>
+    <w:p>
+      <w:pPr>
+        <w:pStyle w:val="Akapitzlist"/>
+        <w:numPr>
+          <w:ilvl w:val="0"/>
+          <w:numId w:val="7"/>
+        </w:numPr>
+      </w:pPr>
+      <w:r>
+        <w:t>Trenerzy prowadzą zajęcia na różnych siłowniach.</w:t>
+      </w:r>
+    </w:p>
+    <w:p>
+      <w:pPr>
+        <w:pStyle w:val="Akapitzlist"/>
+        <w:numPr>
+          <w:ilvl w:val="0"/>
+          <w:numId w:val="7"/>
+        </w:numPr>
+      </w:pPr>
+      <w:r>
+        <w:t>Klienci mogą uczestniczyć w różnych zajęciach, prowadzonych przez różnych trenerów, na różnych siłowniach.</w:t>
+      </w:r>
+    </w:p>
+    <w:p>
+      <w:pPr>
+        <w:pStyle w:val="Akapitzlist"/>
+        <w:numPr>
+          <w:ilvl w:val="0"/>
+          <w:numId w:val="7"/>
+        </w:numPr>
+      </w:pPr>
+      <w:r>
+        <w:t>Klienci mogą wykonywać pomiary składu ciała.</w:t>
+      </w:r>
+    </w:p>
+    <w:p>
+      <w:pPr>
+        <w:pStyle w:val="Akapitzlist"/>
+        <w:numPr>
+          <w:ilvl w:val="0"/>
+          <w:numId w:val="7"/>
+        </w:numPr>
+      </w:pPr>
+      <w:r>
+        <w:t>Klienci mogą wystawiać opinie na temat zajęć.</w:t>
+      </w:r>
+    </w:p>
+    <w:p>
+      <w:pPr>
+        <w:pStyle w:val="Akapitzlist"/>
+        <w:numPr>
+          <w:ilvl w:val="0"/>
+          <w:numId w:val="7"/>
+        </w:numPr>
+      </w:pPr>
+      <w:r>
+        <w:t>Siłownie mogą gromadzić opinie na temat jakości zajęć.</w:t>
+      </w:r>
+    </w:p>
+    <w:p/>
     <w:p/>
     <w:p/>
     <w:p/>
